--- a/LES/Trabalho em grupo LES-UJC.docx
+++ b/LES/Trabalho em grupo LES-UJC.docx
@@ -1,11 +1,11 @@
 
 <file path=word/document.xml><?xml version="1.0" encoding="utf-8"?>
-<w:document xmlns:wpc="http://schemas.microsoft.com/office/word/2010/wordprocessingCanvas" xmlns:cx="http://schemas.microsoft.com/office/drawing/2014/chartex" xmlns:cx1="http://schemas.microsoft.com/office/drawing/2015/9/8/chartex" xmlns:mc="http://schemas.openxmlformats.org/markup-compatibility/2006" xmlns:o="urn:schemas-microsoft-com:office:office" xmlns:r="http://schemas.openxmlformats.org/officeDocument/2006/relationships" xmlns:m="http://schemas.openxmlformats.org/officeDocument/2006/math" xmlns:v="urn:schemas-microsoft-com:vml" xmlns:wp14="http://schemas.microsoft.com/office/word/2010/wordprocessingDrawing" xmlns:wp="http://schemas.openxmlformats.org/drawingml/2006/wordprocessingDrawing" xmlns:w10="urn:schemas-microsoft-com:office:word" xmlns:w="http://schemas.openxmlformats.org/wordprocessingml/2006/main" xmlns:w14="http://schemas.microsoft.com/office/word/2010/wordml" xmlns:w15="http://schemas.microsoft.com/office/word/2012/wordml" xmlns:w16se="http://schemas.microsoft.com/office/word/2015/wordml/symex" xmlns:wpg="http://schemas.microsoft.com/office/word/2010/wordprocessingGroup" xmlns:wpi="http://schemas.microsoft.com/office/word/2010/wordprocessingInk" xmlns:wne="http://schemas.microsoft.com/office/word/2006/wordml" xmlns:wps="http://schemas.microsoft.com/office/word/2010/wordprocessingShape" mc:Ignorable="w14 w15 w16se wp14">
+<w:document xmlns:ve="http://schemas.openxmlformats.org/markup-compatibility/2006" xmlns:o="urn:schemas-microsoft-com:office:office" xmlns:r="http://schemas.openxmlformats.org/officeDocument/2006/relationships" xmlns:m="http://schemas.openxmlformats.org/officeDocument/2006/math" xmlns:v="urn:schemas-microsoft-com:vml" xmlns:wp="http://schemas.openxmlformats.org/drawingml/2006/wordprocessingDrawing" xmlns:w10="urn:schemas-microsoft-com:office:word" xmlns:w="http://schemas.openxmlformats.org/wordprocessingml/2006/main" xmlns:wne="http://schemas.microsoft.com/office/word/2006/wordml">
   <w:body>
     <w:tbl>
       <w:tblPr>
         <w:tblW w:w="28132" w:type="dxa"/>
-        <w:tblLook w:val="04A0" w:firstRow="1" w:lastRow="0" w:firstColumn="1" w:lastColumn="0" w:noHBand="0" w:noVBand="1"/>
+        <w:tblLook w:val="04A0"/>
       </w:tblPr>
       <w:tblGrid>
         <w:gridCol w:w="28132"/>
@@ -76,7 +76,6 @@
           <w:lang w:val="en-US"/>
         </w:rPr>
       </w:pPr>
-      <w:proofErr w:type="spellStart"/>
       <w:r>
         <w:rPr>
           <w:rFonts w:ascii="Times New Roman" w:hAnsi="Times New Roman" w:cs="Times New Roman"/>
@@ -85,57 +84,12 @@
           <w:szCs w:val="36"/>
           <w:lang w:val="en-US"/>
         </w:rPr>
-        <w:t>Trabalho</w:t>
-      </w:r>
-      <w:proofErr w:type="spellEnd"/>
-      <w:r>
-        <w:rPr>
-          <w:rFonts w:ascii="Times New Roman" w:hAnsi="Times New Roman" w:cs="Times New Roman"/>
-          <w:b/>
-          <w:sz w:val="36"/>
-          <w:szCs w:val="36"/>
-          <w:lang w:val="en-US"/>
-        </w:rPr>
-        <w:t xml:space="preserve"> </w:t>
-      </w:r>
-      <w:proofErr w:type="spellStart"/>
-      <w:r>
-        <w:rPr>
-          <w:rFonts w:ascii="Times New Roman" w:hAnsi="Times New Roman" w:cs="Times New Roman"/>
-          <w:b/>
-          <w:sz w:val="36"/>
-          <w:szCs w:val="36"/>
-          <w:lang w:val="en-US"/>
-        </w:rPr>
-        <w:t>em</w:t>
-      </w:r>
-      <w:proofErr w:type="spellEnd"/>
-      <w:r>
-        <w:rPr>
-          <w:rFonts w:ascii="Times New Roman" w:hAnsi="Times New Roman" w:cs="Times New Roman"/>
-          <w:b/>
-          <w:sz w:val="36"/>
-          <w:szCs w:val="36"/>
-          <w:lang w:val="en-US"/>
-        </w:rPr>
-        <w:t xml:space="preserve"> </w:t>
-      </w:r>
-      <w:proofErr w:type="spellStart"/>
-      <w:r>
-        <w:rPr>
-          <w:rFonts w:ascii="Times New Roman" w:hAnsi="Times New Roman" w:cs="Times New Roman"/>
-          <w:b/>
-          <w:sz w:val="36"/>
-          <w:szCs w:val="36"/>
-          <w:lang w:val="en-US"/>
-        </w:rPr>
-        <w:t>grupo</w:t>
-      </w:r>
-      <w:proofErr w:type="spellEnd"/>
-    </w:p>
-    <w:p>
-      <w:pPr>
-        <w:pStyle w:val="ListParagraph"/>
+        <w:t>Trabalhoemgrupo</w:t>
+      </w:r>
+    </w:p>
+    <w:p>
+      <w:pPr>
+        <w:pStyle w:val="PargrafodaLista"/>
         <w:numPr>
           <w:ilvl w:val="0"/>
           <w:numId w:val="9"/>
@@ -188,27 +142,7 @@
           <w:sz w:val="24"/>
           <w:szCs w:val="24"/>
         </w:rPr>
-        <w:t xml:space="preserve">O presente trabalho tem como </w:t>
-      </w:r>
-      <w:proofErr w:type="spellStart"/>
-      <w:r>
-        <w:rPr>
-          <w:rStyle w:val="fontstyle01"/>
-          <w:rFonts w:ascii="Times New Roman" w:hAnsi="Times New Roman" w:cs="Times New Roman"/>
-          <w:sz w:val="24"/>
-          <w:szCs w:val="24"/>
-        </w:rPr>
-        <w:t>objectivo</w:t>
-      </w:r>
-      <w:proofErr w:type="spellEnd"/>
-      <w:r>
-        <w:rPr>
-          <w:rStyle w:val="fontstyle01"/>
-          <w:rFonts w:ascii="Times New Roman" w:hAnsi="Times New Roman" w:cs="Times New Roman"/>
-          <w:sz w:val="24"/>
-          <w:szCs w:val="24"/>
-        </w:rPr>
-        <w:t xml:space="preserve"> principal a aplicação dos conhecimentos das</w:t>
+        <w:t>O presente trabalho tem como objectivo principal a aplicação dos conhecimentos das</w:t>
       </w:r>
       <w:r>
         <w:rPr>
@@ -226,63 +160,7 @@
           <w:sz w:val="24"/>
           <w:szCs w:val="24"/>
         </w:rPr>
-        <w:t>cadeiras de Engenharia de Software e Laboratório de Engenharia de Software portanto, o trabalho pressupõe o desenvolvimento de um Sistema que permita resolver um problema especifico em um determinado</w:t>
-      </w:r>
-      <w:r>
-        <w:rPr>
-          <w:rFonts w:ascii="Times New Roman" w:hAnsi="Times New Roman" w:cs="Times New Roman"/>
-          <w:color w:val="000000"/>
-          <w:sz w:val="24"/>
-          <w:szCs w:val="24"/>
-        </w:rPr>
-        <w:t xml:space="preserve"> </w:t>
-      </w:r>
-      <w:r>
-        <w:rPr>
-          <w:rStyle w:val="fontstyle01"/>
-          <w:rFonts w:ascii="Times New Roman" w:hAnsi="Times New Roman" w:cs="Times New Roman"/>
-          <w:sz w:val="24"/>
-          <w:szCs w:val="24"/>
-        </w:rPr>
-        <w:t xml:space="preserve">contexto. Sendo assim, antes de inicia-lo, os membros do grupo deverão </w:t>
-      </w:r>
-      <w:proofErr w:type="spellStart"/>
-      <w:r>
-        <w:rPr>
-          <w:rStyle w:val="fontstyle01"/>
-          <w:rFonts w:ascii="Times New Roman" w:hAnsi="Times New Roman" w:cs="Times New Roman"/>
-          <w:sz w:val="24"/>
-          <w:szCs w:val="24"/>
-        </w:rPr>
-        <w:t>reflectir</w:t>
-      </w:r>
-      <w:proofErr w:type="spellEnd"/>
-      <w:r>
-        <w:rPr>
-          <w:rStyle w:val="fontstyle01"/>
-          <w:rFonts w:ascii="Times New Roman" w:hAnsi="Times New Roman" w:cs="Times New Roman"/>
-          <w:sz w:val="24"/>
-          <w:szCs w:val="24"/>
-        </w:rPr>
-        <w:t xml:space="preserve"> e</w:t>
-      </w:r>
-      <w:r>
-        <w:rPr>
-          <w:rFonts w:ascii="Times New Roman" w:hAnsi="Times New Roman" w:cs="Times New Roman"/>
-          <w:color w:val="000000"/>
-          <w:sz w:val="24"/>
-          <w:szCs w:val="24"/>
-        </w:rPr>
-        <w:t xml:space="preserve"> </w:t>
-      </w:r>
-      <w:r>
-        <w:rPr>
-          <w:rStyle w:val="fontstyle01"/>
-          <w:rFonts w:ascii="Times New Roman" w:hAnsi="Times New Roman" w:cs="Times New Roman"/>
-          <w:sz w:val="24"/>
-          <w:szCs w:val="24"/>
-        </w:rPr>
-        <w:t>selecionar um co</w:t>
+        <w:t>cadeiras de Engenharia de Software e Laboratório de Engenharia de Software portanto, o trabalho pressupõe o desenvolvimento de um Sistema que permita resolver um problema especifico em um determinadocontexto. Sendo assim, antes de inicia-lo, os membros do grupo deverão reflectir eselecionar um co</w:t>
       </w:r>
       <w:r>
         <w:rPr>
@@ -305,7 +183,7 @@
     </w:p>
     <w:p>
       <w:pPr>
-        <w:pStyle w:val="ListParagraph"/>
+        <w:pStyle w:val="PargrafodaLista"/>
         <w:spacing w:line="360" w:lineRule="auto"/>
         <w:jc w:val="both"/>
         <w:rPr>
@@ -318,7 +196,7 @@
     </w:p>
     <w:p>
       <w:pPr>
-        <w:pStyle w:val="ListParagraph"/>
+        <w:pStyle w:val="PargrafodaLista"/>
         <w:numPr>
           <w:ilvl w:val="0"/>
           <w:numId w:val="9"/>
@@ -457,7 +335,7 @@
     </w:p>
     <w:p>
       <w:pPr>
-        <w:pStyle w:val="ListParagraph"/>
+        <w:pStyle w:val="PargrafodaLista"/>
         <w:numPr>
           <w:ilvl w:val="0"/>
           <w:numId w:val="9"/>
@@ -548,7 +426,7 @@
     </w:p>
     <w:p>
       <w:pPr>
-        <w:pStyle w:val="ListParagraph"/>
+        <w:pStyle w:val="PargrafodaLista"/>
         <w:numPr>
           <w:ilvl w:val="0"/>
           <w:numId w:val="1"/>
@@ -630,7 +508,7 @@
     </w:p>
     <w:p>
       <w:pPr>
-        <w:pStyle w:val="ListParagraph"/>
+        <w:pStyle w:val="PargrafodaLista"/>
         <w:numPr>
           <w:ilvl w:val="0"/>
           <w:numId w:val="2"/>
@@ -644,17 +522,15 @@
           <w:szCs w:val="24"/>
         </w:rPr>
       </w:pPr>
-      <w:proofErr w:type="spellStart"/>
-      <w:r>
-        <w:rPr>
-          <w:rFonts w:ascii="Times New Roman" w:hAnsi="Times New Roman" w:cs="Times New Roman"/>
-          <w:color w:val="000000"/>
-          <w:sz w:val="24"/>
-          <w:szCs w:val="24"/>
-        </w:rPr>
-        <w:t>lntrodução</w:t>
-      </w:r>
-      <w:proofErr w:type="spellEnd"/>
+      <w:r>
+        <w:rPr>
+          <w:rFonts w:ascii="Times New Roman" w:hAnsi="Times New Roman" w:cs="Times New Roman"/>
+          <w:color w:val="000000"/>
+          <w:sz w:val="24"/>
+          <w:szCs w:val="24"/>
+        </w:rPr>
+        <w:t>introdução</w:t>
+      </w:r>
       <w:r>
         <w:rPr>
           <w:rFonts w:ascii="Times New Roman" w:hAnsi="Times New Roman" w:cs="Times New Roman"/>
@@ -667,7 +543,7 @@
     </w:p>
     <w:p>
       <w:pPr>
-        <w:pStyle w:val="ListParagraph"/>
+        <w:pStyle w:val="PargrafodaLista"/>
         <w:numPr>
           <w:ilvl w:val="0"/>
           <w:numId w:val="2"/>
@@ -708,30 +584,19 @@
         </w:rPr>
         <w:t xml:space="preserve"> </w:t>
       </w:r>
-      <w:proofErr w:type="spellStart"/>
-      <w:r>
-        <w:rPr>
-          <w:rFonts w:ascii="Times New Roman" w:hAnsi="Times New Roman" w:cs="Times New Roman"/>
-          <w:color w:val="000000"/>
-          <w:sz w:val="24"/>
-          <w:szCs w:val="24"/>
-        </w:rPr>
-        <w:t>projectado</w:t>
-      </w:r>
-      <w:proofErr w:type="spellEnd"/>
-      <w:r>
-        <w:rPr>
-          <w:rFonts w:ascii="Times New Roman" w:hAnsi="Times New Roman" w:cs="Times New Roman"/>
-          <w:color w:val="000000"/>
-          <w:sz w:val="24"/>
-          <w:szCs w:val="24"/>
-        </w:rPr>
-        <w:t>;</w:t>
-      </w:r>
-    </w:p>
-    <w:p>
-      <w:pPr>
-        <w:pStyle w:val="ListParagraph"/>
+      <w:r>
+        <w:rPr>
+          <w:rFonts w:ascii="Times New Roman" w:hAnsi="Times New Roman" w:cs="Times New Roman"/>
+          <w:color w:val="000000"/>
+          <w:sz w:val="24"/>
+          <w:szCs w:val="24"/>
+        </w:rPr>
+        <w:t>projectado;</w:t>
+      </w:r>
+    </w:p>
+    <w:p>
+      <w:pPr>
+        <w:pStyle w:val="PargrafodaLista"/>
         <w:numPr>
           <w:ilvl w:val="0"/>
           <w:numId w:val="2"/>
@@ -793,7 +658,7 @@
     </w:p>
     <w:p>
       <w:pPr>
-        <w:pStyle w:val="ListParagraph"/>
+        <w:pStyle w:val="PargrafodaLista"/>
         <w:numPr>
           <w:ilvl w:val="0"/>
           <w:numId w:val="3"/>
@@ -807,17 +672,24 @@
           <w:szCs w:val="24"/>
         </w:rPr>
       </w:pPr>
-      <w:proofErr w:type="spellStart"/>
-      <w:r>
-        <w:rPr>
-          <w:rFonts w:ascii="Times New Roman" w:hAnsi="Times New Roman" w:cs="Times New Roman"/>
-          <w:color w:val="000000"/>
-          <w:sz w:val="24"/>
-          <w:szCs w:val="24"/>
-        </w:rPr>
-        <w:t>lncluir</w:t>
-      </w:r>
-      <w:proofErr w:type="spellEnd"/>
+      <w:r>
+        <w:rPr>
+          <w:rFonts w:ascii="Times New Roman" w:hAnsi="Times New Roman" w:cs="Times New Roman"/>
+          <w:color w:val="000000"/>
+          <w:sz w:val="24"/>
+          <w:szCs w:val="24"/>
+        </w:rPr>
+        <w:t>I</w:t>
+      </w:r>
+      <w:r>
+        <w:rPr>
+          <w:rFonts w:ascii="Times New Roman" w:hAnsi="Times New Roman" w:cs="Times New Roman"/>
+          <w:color w:val="000000"/>
+          <w:sz w:val="24"/>
+          <w:szCs w:val="24"/>
+        </w:rPr>
+        <w:t>ncluir</w:t>
+      </w:r>
       <w:r>
         <w:rPr>
           <w:rFonts w:ascii="Times New Roman" w:hAnsi="Times New Roman" w:cs="Times New Roman"/>
@@ -875,7 +747,7 @@
     </w:p>
     <w:p>
       <w:pPr>
-        <w:pStyle w:val="ListParagraph"/>
+        <w:pStyle w:val="PargrafodaLista"/>
         <w:numPr>
           <w:ilvl w:val="0"/>
           <w:numId w:val="5"/>
@@ -941,6 +813,7 @@
           <w:color w:val="000000"/>
           <w:sz w:val="24"/>
           <w:szCs w:val="24"/>
+          <w:vertAlign w:val="superscript"/>
         </w:rPr>
         <w:t xml:space="preserve"> </w:t>
       </w:r>
@@ -1073,7 +946,7 @@
     </w:p>
     <w:p>
       <w:pPr>
-        <w:pStyle w:val="ListParagraph"/>
+        <w:pStyle w:val="PargrafodaLista"/>
         <w:numPr>
           <w:ilvl w:val="0"/>
           <w:numId w:val="5"/>
@@ -1105,19 +978,10 @@
         </w:rPr>
         <w:t>o dos Casos de Uso;</w:t>
       </w:r>
-      <w:r>
-        <w:rPr>
-          <w:rFonts w:ascii="Times New Roman" w:hAnsi="Times New Roman" w:cs="Times New Roman"/>
-          <w:color w:val="000000"/>
-          <w:sz w:val="24"/>
-          <w:szCs w:val="24"/>
-        </w:rPr>
-        <w:t xml:space="preserve"> </w:t>
-      </w:r>
-    </w:p>
-    <w:p>
-      <w:pPr>
-        <w:pStyle w:val="ListParagraph"/>
+    </w:p>
+    <w:p>
+      <w:pPr>
+        <w:pStyle w:val="PargrafodaLista"/>
         <w:numPr>
           <w:ilvl w:val="0"/>
           <w:numId w:val="5"/>
@@ -1138,32 +1002,12 @@
           <w:sz w:val="24"/>
           <w:szCs w:val="24"/>
         </w:rPr>
-        <w:t xml:space="preserve">Diagrama de </w:t>
-      </w:r>
-      <w:proofErr w:type="spellStart"/>
-      <w:r>
-        <w:rPr>
-          <w:rFonts w:ascii="Times New Roman" w:hAnsi="Times New Roman" w:cs="Times New Roman"/>
-          <w:color w:val="000000"/>
-          <w:sz w:val="24"/>
-          <w:szCs w:val="24"/>
-        </w:rPr>
-        <w:t>Actividades</w:t>
-      </w:r>
-      <w:proofErr w:type="spellEnd"/>
-      <w:r>
-        <w:rPr>
-          <w:rFonts w:ascii="Times New Roman" w:hAnsi="Times New Roman" w:cs="Times New Roman"/>
-          <w:color w:val="000000"/>
-          <w:sz w:val="24"/>
-          <w:szCs w:val="24"/>
-        </w:rPr>
-        <w:t>;</w:t>
-      </w:r>
-    </w:p>
-    <w:p>
-      <w:pPr>
-        <w:pStyle w:val="ListParagraph"/>
+        <w:t>Diagrama de Actividades;</w:t>
+      </w:r>
+    </w:p>
+    <w:p>
+      <w:pPr>
+        <w:pStyle w:val="PargrafodaLista"/>
         <w:numPr>
           <w:ilvl w:val="0"/>
           <w:numId w:val="5"/>
@@ -1190,7 +1034,7 @@
     </w:p>
     <w:p>
       <w:pPr>
-        <w:pStyle w:val="ListParagraph"/>
+        <w:pStyle w:val="PargrafodaLista"/>
         <w:numPr>
           <w:ilvl w:val="0"/>
           <w:numId w:val="5"/>
@@ -1216,7 +1060,7 @@
     </w:p>
     <w:p>
       <w:pPr>
-        <w:pStyle w:val="ListParagraph"/>
+        <w:pStyle w:val="PargrafodaLista"/>
         <w:numPr>
           <w:ilvl w:val="0"/>
           <w:numId w:val="5"/>
@@ -1242,7 +1086,7 @@
     </w:p>
     <w:p>
       <w:pPr>
-        <w:pStyle w:val="ListParagraph"/>
+        <w:pStyle w:val="PargrafodaLista"/>
         <w:numPr>
           <w:ilvl w:val="0"/>
           <w:numId w:val="5"/>
@@ -1304,7 +1148,7 @@
     </w:p>
     <w:p>
       <w:pPr>
-        <w:pStyle w:val="ListParagraph"/>
+        <w:pStyle w:val="PargrafodaLista"/>
         <w:spacing w:line="360" w:lineRule="auto"/>
         <w:ind w:left="1440"/>
         <w:jc w:val="both"/>
@@ -1318,7 +1162,7 @@
     </w:p>
     <w:p>
       <w:pPr>
-        <w:pStyle w:val="ListParagraph"/>
+        <w:pStyle w:val="PargrafodaLista"/>
         <w:numPr>
           <w:ilvl w:val="0"/>
           <w:numId w:val="6"/>
@@ -1340,20 +1184,8 @@
           <w:sz w:val="24"/>
           <w:szCs w:val="24"/>
         </w:rPr>
-        <w:t xml:space="preserve">Fase </w:t>
-      </w:r>
-      <w:proofErr w:type="spellStart"/>
-      <w:r>
-        <w:rPr>
-          <w:rFonts w:ascii="Times New Roman" w:hAnsi="Times New Roman" w:cs="Times New Roman"/>
-          <w:b/>
-          <w:color w:val="000000"/>
-          <w:sz w:val="24"/>
-          <w:szCs w:val="24"/>
-        </w:rPr>
-        <w:t>ll</w:t>
-      </w:r>
-      <w:proofErr w:type="spellEnd"/>
+        <w:t>Fase ll</w:t>
+      </w:r>
       <w:r>
         <w:rPr>
           <w:rFonts w:ascii="Times New Roman" w:hAnsi="Times New Roman" w:cs="Times New Roman"/>
@@ -1384,7 +1216,7 @@
     </w:p>
     <w:p>
       <w:pPr>
-        <w:pStyle w:val="ListParagraph"/>
+        <w:pStyle w:val="PargrafodaLista"/>
         <w:numPr>
           <w:ilvl w:val="0"/>
           <w:numId w:val="7"/>
@@ -1410,7 +1242,7 @@
     </w:p>
     <w:p>
       <w:pPr>
-        <w:pStyle w:val="ListParagraph"/>
+        <w:pStyle w:val="PargrafodaLista"/>
         <w:numPr>
           <w:ilvl w:val="0"/>
           <w:numId w:val="7"/>
@@ -1487,19 +1319,10 @@
         </w:rPr>
         <w:t>);</w:t>
       </w:r>
-      <w:r>
-        <w:rPr>
-          <w:rFonts w:ascii="Times New Roman" w:hAnsi="Times New Roman" w:cs="Times New Roman"/>
-          <w:color w:val="000000"/>
-          <w:sz w:val="24"/>
-          <w:szCs w:val="24"/>
-        </w:rPr>
-        <w:t xml:space="preserve"> </w:t>
-      </w:r>
-    </w:p>
-    <w:p>
-      <w:pPr>
-        <w:pStyle w:val="ListParagraph"/>
+    </w:p>
+    <w:p>
+      <w:pPr>
+        <w:pStyle w:val="PargrafodaLista"/>
         <w:numPr>
           <w:ilvl w:val="0"/>
           <w:numId w:val="7"/>
@@ -1520,32 +1343,12 @@
           <w:sz w:val="24"/>
           <w:szCs w:val="24"/>
         </w:rPr>
-        <w:t xml:space="preserve">Modelo da </w:t>
-      </w:r>
-      <w:proofErr w:type="spellStart"/>
-      <w:r>
-        <w:rPr>
-          <w:rFonts w:ascii="Times New Roman" w:hAnsi="Times New Roman" w:cs="Times New Roman"/>
-          <w:color w:val="000000"/>
-          <w:sz w:val="24"/>
-          <w:szCs w:val="24"/>
-        </w:rPr>
-        <w:t>Arquitectura</w:t>
-      </w:r>
-      <w:proofErr w:type="spellEnd"/>
-      <w:r>
-        <w:rPr>
-          <w:rFonts w:ascii="Times New Roman" w:hAnsi="Times New Roman" w:cs="Times New Roman"/>
-          <w:color w:val="000000"/>
-          <w:sz w:val="24"/>
-          <w:szCs w:val="24"/>
-        </w:rPr>
-        <w:t>;</w:t>
-      </w:r>
-    </w:p>
-    <w:p>
-      <w:pPr>
-        <w:pStyle w:val="ListParagraph"/>
+        <w:t>Modelo da Arquitectura;</w:t>
+      </w:r>
+    </w:p>
+    <w:p>
+      <w:pPr>
+        <w:pStyle w:val="PargrafodaLista"/>
         <w:numPr>
           <w:ilvl w:val="0"/>
           <w:numId w:val="7"/>
@@ -1580,7 +1383,7 @@
     </w:p>
     <w:p>
       <w:pPr>
-        <w:pStyle w:val="ListParagraph"/>
+        <w:pStyle w:val="PargrafodaLista"/>
         <w:numPr>
           <w:ilvl w:val="0"/>
           <w:numId w:val="7"/>
@@ -1624,7 +1427,7 @@
     </w:p>
     <w:p>
       <w:pPr>
-        <w:pStyle w:val="ListParagraph"/>
+        <w:pStyle w:val="PargrafodaLista"/>
         <w:numPr>
           <w:ilvl w:val="0"/>
           <w:numId w:val="7"/>
@@ -1650,7 +1453,7 @@
     </w:p>
     <w:p>
       <w:pPr>
-        <w:pStyle w:val="ListParagraph"/>
+        <w:pStyle w:val="PargrafodaLista"/>
         <w:spacing w:line="360" w:lineRule="auto"/>
         <w:jc w:val="both"/>
         <w:rPr>
@@ -1663,7 +1466,7 @@
     </w:p>
     <w:p>
       <w:pPr>
-        <w:pStyle w:val="ListParagraph"/>
+        <w:pStyle w:val="PargrafodaLista"/>
         <w:numPr>
           <w:ilvl w:val="0"/>
           <w:numId w:val="6"/>
@@ -1685,20 +1488,8 @@
           <w:sz w:val="24"/>
           <w:szCs w:val="24"/>
         </w:rPr>
-        <w:t xml:space="preserve">Fase </w:t>
-      </w:r>
-      <w:proofErr w:type="spellStart"/>
-      <w:r>
-        <w:rPr>
-          <w:rFonts w:ascii="Times New Roman" w:hAnsi="Times New Roman" w:cs="Times New Roman"/>
-          <w:b/>
-          <w:color w:val="000000"/>
-          <w:sz w:val="24"/>
-          <w:szCs w:val="24"/>
-        </w:rPr>
-        <w:t>lll</w:t>
-      </w:r>
-      <w:proofErr w:type="spellEnd"/>
+        <w:t>Fase lll</w:t>
+      </w:r>
       <w:r>
         <w:rPr>
           <w:rFonts w:ascii="Times New Roman" w:hAnsi="Times New Roman" w:cs="Times New Roman"/>
@@ -1747,7 +1538,7 @@
     </w:p>
     <w:p>
       <w:pPr>
-        <w:pStyle w:val="ListParagraph"/>
+        <w:pStyle w:val="PargrafodaLista"/>
         <w:numPr>
           <w:ilvl w:val="0"/>
           <w:numId w:val="8"/>
@@ -1782,7 +1573,7 @@
     </w:p>
     <w:p>
       <w:pPr>
-        <w:pStyle w:val="ListParagraph"/>
+        <w:pStyle w:val="PargrafodaLista"/>
         <w:numPr>
           <w:ilvl w:val="0"/>
           <w:numId w:val="8"/>
@@ -1796,25 +1587,14 @@
           <w:szCs w:val="24"/>
         </w:rPr>
       </w:pPr>
-      <w:proofErr w:type="spellStart"/>
-      <w:r>
-        <w:rPr>
-          <w:rFonts w:ascii="Times New Roman" w:hAnsi="Times New Roman" w:cs="Times New Roman"/>
-          <w:color w:val="000000"/>
-          <w:sz w:val="24"/>
-          <w:szCs w:val="24"/>
-        </w:rPr>
-        <w:t>lmplementar</w:t>
-      </w:r>
-      <w:proofErr w:type="spellEnd"/>
-      <w:r>
-        <w:rPr>
-          <w:rFonts w:ascii="Times New Roman" w:hAnsi="Times New Roman" w:cs="Times New Roman"/>
-          <w:color w:val="000000"/>
-          <w:sz w:val="24"/>
-          <w:szCs w:val="24"/>
-        </w:rPr>
-        <w:t xml:space="preserve"> um mecanismo de </w:t>
+      <w:r>
+        <w:rPr>
+          <w:rFonts w:ascii="Times New Roman" w:hAnsi="Times New Roman" w:cs="Times New Roman"/>
+          <w:color w:val="000000"/>
+          <w:sz w:val="24"/>
+          <w:szCs w:val="24"/>
+        </w:rPr>
+        <w:t xml:space="preserve">lmplementar um mecanismo de </w:t>
       </w:r>
       <w:r>
         <w:rPr>
@@ -1882,7 +1662,7 @@
     </w:p>
     <w:p>
       <w:pPr>
-        <w:pStyle w:val="ListParagraph"/>
+        <w:pStyle w:val="PargrafodaLista"/>
         <w:numPr>
           <w:ilvl w:val="0"/>
           <w:numId w:val="8"/>
@@ -1896,27 +1676,15 @@
           <w:szCs w:val="24"/>
         </w:rPr>
       </w:pPr>
-      <w:proofErr w:type="spellStart"/>
-      <w:r>
-        <w:rPr>
-          <w:rFonts w:ascii="Times New Roman" w:hAnsi="Times New Roman" w:cs="Times New Roman"/>
-          <w:color w:val="000000"/>
-          <w:sz w:val="24"/>
-          <w:szCs w:val="24"/>
-        </w:rPr>
-        <w:t>lmplementar</w:t>
-      </w:r>
-      <w:proofErr w:type="spellEnd"/>
-      <w:r>
-        <w:rPr>
-          <w:rFonts w:ascii="Times New Roman" w:hAnsi="Times New Roman" w:cs="Times New Roman"/>
-          <w:color w:val="000000"/>
-          <w:sz w:val="24"/>
-          <w:szCs w:val="24"/>
-        </w:rPr>
-        <w:t xml:space="preserve"> um </w:t>
-      </w:r>
-      <w:proofErr w:type="spellStart"/>
+      <w:r>
+        <w:rPr>
+          <w:rFonts w:ascii="Times New Roman" w:hAnsi="Times New Roman" w:cs="Times New Roman"/>
+          <w:color w:val="000000"/>
+          <w:sz w:val="24"/>
+          <w:szCs w:val="24"/>
+        </w:rPr>
+        <w:t xml:space="preserve">lmplementar um </w:t>
+      </w:r>
       <w:r>
         <w:rPr>
           <w:rFonts w:ascii="Times New Roman" w:hAnsi="Times New Roman" w:cs="Times New Roman"/>
@@ -1926,7 +1694,6 @@
         </w:rPr>
         <w:t>menú</w:t>
       </w:r>
-      <w:proofErr w:type="spellEnd"/>
       <w:r>
         <w:rPr>
           <w:rFonts w:ascii="Times New Roman" w:hAnsi="Times New Roman" w:cs="Times New Roman"/>
@@ -1970,19 +1737,8 @@
           <w:sz w:val="24"/>
           <w:szCs w:val="24"/>
         </w:rPr>
-        <w:t xml:space="preserve">organizar o </w:t>
-      </w:r>
-      <w:proofErr w:type="spellStart"/>
-      <w:r>
-        <w:rPr>
-          <w:rFonts w:ascii="Times New Roman" w:hAnsi="Times New Roman" w:cs="Times New Roman"/>
-          <w:color w:val="000000"/>
-          <w:sz w:val="24"/>
-          <w:szCs w:val="24"/>
-        </w:rPr>
-        <w:t>menú</w:t>
-      </w:r>
-      <w:proofErr w:type="spellEnd"/>
+        <w:t>organizar o menú</w:t>
+      </w:r>
       <w:r>
         <w:rPr>
           <w:rFonts w:ascii="Times New Roman" w:hAnsi="Times New Roman" w:cs="Times New Roman"/>
@@ -2013,7 +1769,7 @@
     </w:p>
     <w:p>
       <w:pPr>
-        <w:pStyle w:val="ListParagraph"/>
+        <w:pStyle w:val="PargrafodaLista"/>
         <w:numPr>
           <w:ilvl w:val="0"/>
           <w:numId w:val="8"/>
@@ -2027,25 +1783,14 @@
           <w:szCs w:val="24"/>
         </w:rPr>
       </w:pPr>
-      <w:proofErr w:type="spellStart"/>
-      <w:r>
-        <w:rPr>
-          <w:rFonts w:ascii="Times New Roman" w:hAnsi="Times New Roman" w:cs="Times New Roman"/>
-          <w:color w:val="000000"/>
-          <w:sz w:val="24"/>
-          <w:szCs w:val="24"/>
-        </w:rPr>
-        <w:t>lncorporar</w:t>
-      </w:r>
-      <w:proofErr w:type="spellEnd"/>
-      <w:r>
-        <w:rPr>
-          <w:rFonts w:ascii="Times New Roman" w:hAnsi="Times New Roman" w:cs="Times New Roman"/>
-          <w:color w:val="000000"/>
-          <w:sz w:val="24"/>
-          <w:szCs w:val="24"/>
-        </w:rPr>
-        <w:t xml:space="preserve"> mecanismos para </w:t>
+      <w:r>
+        <w:rPr>
+          <w:rFonts w:ascii="Times New Roman" w:hAnsi="Times New Roman" w:cs="Times New Roman"/>
+          <w:color w:val="000000"/>
+          <w:sz w:val="24"/>
+          <w:szCs w:val="24"/>
+        </w:rPr>
+        <w:t xml:space="preserve">lncorporar mecanismos para </w:t>
       </w:r>
       <w:r>
         <w:rPr>
@@ -2068,7 +1813,7 @@
     </w:p>
     <w:p>
       <w:pPr>
-        <w:pStyle w:val="ListParagraph"/>
+        <w:pStyle w:val="PargrafodaLista"/>
         <w:numPr>
           <w:ilvl w:val="0"/>
           <w:numId w:val="8"/>
@@ -2089,17 +1834,7 @@
           <w:sz w:val="24"/>
           <w:szCs w:val="24"/>
         </w:rPr>
-        <w:t xml:space="preserve">Considerar </w:t>
-      </w:r>
-      <w:proofErr w:type="spellStart"/>
-      <w:r>
-        <w:rPr>
-          <w:rFonts w:ascii="Times New Roman" w:hAnsi="Times New Roman" w:cs="Times New Roman"/>
-          <w:color w:val="000000"/>
-          <w:sz w:val="24"/>
-          <w:szCs w:val="24"/>
-        </w:rPr>
-        <w:t>aspe</w:t>
+        <w:t>Considerar aspe</w:t>
       </w:r>
       <w:bookmarkStart w:id="0" w:name="_GoBack"/>
       <w:bookmarkEnd w:id="0"/>
@@ -2112,7 +1847,6 @@
         </w:rPr>
         <w:t>ctos</w:t>
       </w:r>
-      <w:proofErr w:type="spellEnd"/>
       <w:r>
         <w:rPr>
           <w:rFonts w:ascii="Times New Roman" w:hAnsi="Times New Roman" w:cs="Times New Roman"/>
@@ -2143,7 +1877,7 @@
     </w:p>
     <w:p>
       <w:pPr>
-        <w:pStyle w:val="ListParagraph"/>
+        <w:pStyle w:val="PargrafodaLista"/>
         <w:spacing w:line="360" w:lineRule="auto"/>
         <w:jc w:val="both"/>
         <w:rPr>
@@ -2156,7 +1890,7 @@
     </w:p>
     <w:p>
       <w:pPr>
-        <w:pStyle w:val="ListParagraph"/>
+        <w:pStyle w:val="PargrafodaLista"/>
         <w:numPr>
           <w:ilvl w:val="0"/>
           <w:numId w:val="9"/>
@@ -2210,27 +1944,7 @@
           <w:sz w:val="24"/>
           <w:szCs w:val="24"/>
         </w:rPr>
-        <w:t xml:space="preserve">Os </w:t>
-      </w:r>
-      <w:proofErr w:type="spellStart"/>
-      <w:r>
-        <w:rPr>
-          <w:rFonts w:ascii="Times New Roman" w:hAnsi="Times New Roman" w:cs="Times New Roman"/>
-          <w:color w:val="000000"/>
-          <w:sz w:val="24"/>
-          <w:szCs w:val="24"/>
-        </w:rPr>
-        <w:t>projectos</w:t>
-      </w:r>
-      <w:proofErr w:type="spellEnd"/>
-      <w:r>
-        <w:rPr>
-          <w:rFonts w:ascii="Times New Roman" w:hAnsi="Times New Roman" w:cs="Times New Roman"/>
-          <w:color w:val="000000"/>
-          <w:sz w:val="24"/>
-          <w:szCs w:val="24"/>
-        </w:rPr>
-        <w:t xml:space="preserve"> devem ser comprimidos e submetidos por e-mail ao </w:t>
+        <w:t xml:space="preserve">Os projectos devem ser comprimidos e submetidos por e-mail ao </w:t>
       </w:r>
       <w:r>
         <w:rPr>
@@ -2289,7 +2003,7 @@
       <w:hyperlink r:id="rId7" w:history="1">
         <w:r>
           <w:rPr>
-            <w:rStyle w:val="Hyperlink"/>
+            <w:rStyle w:val="Hiperligao"/>
             <w:rFonts w:ascii="Times New Roman" w:hAnsi="Times New Roman" w:cs="Times New Roman"/>
             <w:b/>
             <w:sz w:val="24"/>
@@ -2380,15 +2094,6 @@
         </w:rPr>
         <w:t xml:space="preserve"> e grava-lo em um CD.</w:t>
       </w:r>
-      <w:r>
-        <w:rPr>
-          <w:rFonts w:ascii="Times New Roman" w:hAnsi="Times New Roman" w:cs="Times New Roman"/>
-          <w:color w:val="000000"/>
-          <w:sz w:val="24"/>
-          <w:szCs w:val="24"/>
-        </w:rPr>
-        <w:t xml:space="preserve"> </w:t>
-      </w:r>
     </w:p>
     <w:p>
       <w:pPr>
@@ -2444,25 +2149,7 @@
           <w:sz w:val="24"/>
           <w:szCs w:val="24"/>
         </w:rPr>
-        <w:t xml:space="preserve"> (na capa),</w:t>
-      </w:r>
-      <w:r>
-        <w:rPr>
-          <w:rFonts w:ascii="Times New Roman" w:hAnsi="Times New Roman" w:cs="Times New Roman"/>
-          <w:color w:val="000000"/>
-          <w:sz w:val="24"/>
-          <w:szCs w:val="24"/>
-        </w:rPr>
-        <w:t xml:space="preserve"> </w:t>
-      </w:r>
-      <w:r>
-        <w:rPr>
-          <w:rFonts w:ascii="Times New Roman" w:hAnsi="Times New Roman" w:cs="Times New Roman"/>
-          <w:color w:val="000000"/>
-          <w:sz w:val="24"/>
-          <w:szCs w:val="24"/>
-        </w:rPr>
-        <w:t xml:space="preserve">indicando </w:t>
+        <w:t xml:space="preserve"> (na capa),indicando </w:t>
       </w:r>
       <w:r>
         <w:rPr>
@@ -2491,19 +2178,10 @@
         </w:rPr>
         <w:t xml:space="preserve"> contributo de cada membro do grupo.</w:t>
       </w:r>
-      <w:r>
-        <w:rPr>
-          <w:rFonts w:ascii="Times New Roman" w:hAnsi="Times New Roman" w:cs="Times New Roman"/>
-          <w:color w:val="000000"/>
-          <w:sz w:val="24"/>
-          <w:szCs w:val="24"/>
-        </w:rPr>
-        <w:t xml:space="preserve"> </w:t>
-      </w:r>
-    </w:p>
-    <w:p>
-      <w:pPr>
-        <w:pStyle w:val="ListParagraph"/>
+    </w:p>
+    <w:p>
+      <w:pPr>
+        <w:pStyle w:val="PargrafodaLista"/>
         <w:spacing w:line="360" w:lineRule="auto"/>
         <w:jc w:val="both"/>
         <w:rPr>
@@ -2516,7 +2194,7 @@
     </w:p>
     <w:p>
       <w:pPr>
-        <w:pStyle w:val="ListParagraph"/>
+        <w:pStyle w:val="PargrafodaLista"/>
         <w:numPr>
           <w:ilvl w:val="0"/>
           <w:numId w:val="9"/>
@@ -2882,25 +2560,14 @@
         </w:rPr>
         <w:t xml:space="preserve"> </w:t>
       </w:r>
-      <w:proofErr w:type="spellStart"/>
-      <w:r>
-        <w:rPr>
-          <w:rStyle w:val="fontstyle01"/>
-          <w:rFonts w:ascii="Times New Roman" w:hAnsi="Times New Roman" w:cs="Times New Roman"/>
-          <w:sz w:val="24"/>
-          <w:szCs w:val="24"/>
-        </w:rPr>
-        <w:t>incorrecta</w:t>
-      </w:r>
-      <w:proofErr w:type="spellEnd"/>
-      <w:r>
-        <w:rPr>
-          <w:rStyle w:val="fontstyle01"/>
-          <w:rFonts w:ascii="Times New Roman" w:hAnsi="Times New Roman" w:cs="Times New Roman"/>
-          <w:sz w:val="24"/>
-          <w:szCs w:val="24"/>
-        </w:rPr>
-        <w:t xml:space="preserve"> significará um decré</w:t>
+      <w:r>
+        <w:rPr>
+          <w:rStyle w:val="fontstyle01"/>
+          <w:rFonts w:ascii="Times New Roman" w:hAnsi="Times New Roman" w:cs="Times New Roman"/>
+          <w:sz w:val="24"/>
+          <w:szCs w:val="24"/>
+        </w:rPr>
+        <w:t>incorrecta significará um decré</w:t>
       </w:r>
       <w:r>
         <w:rPr>
@@ -3067,7 +2734,7 @@
     </w:p>
     <w:p>
       <w:pPr>
-        <w:pStyle w:val="ListParagraph"/>
+        <w:pStyle w:val="PargrafodaLista"/>
         <w:numPr>
           <w:ilvl w:val="0"/>
           <w:numId w:val="9"/>
@@ -3154,7 +2821,7 @@
     </w:p>
     <w:p>
       <w:pPr>
-        <w:pStyle w:val="ListParagraph"/>
+        <w:pStyle w:val="PargrafodaLista"/>
         <w:numPr>
           <w:ilvl w:val="0"/>
           <w:numId w:val="10"/>
@@ -3207,22 +2874,12 @@
           <w:sz w:val="24"/>
           <w:szCs w:val="24"/>
         </w:rPr>
-        <w:t xml:space="preserve"> </w:t>
-      </w:r>
-      <w:r>
-        <w:rPr>
-          <w:rStyle w:val="fontstyle01"/>
-          <w:rFonts w:ascii="Times New Roman" w:hAnsi="Times New Roman" w:cs="Times New Roman"/>
-          <w:b/>
-          <w:sz w:val="24"/>
-          <w:szCs w:val="24"/>
-        </w:rPr>
         <w:t>13/09/2022</w:t>
       </w:r>
     </w:p>
     <w:p>
       <w:pPr>
-        <w:pStyle w:val="ListParagraph"/>
+        <w:pStyle w:val="PargrafodaLista"/>
         <w:numPr>
           <w:ilvl w:val="0"/>
           <w:numId w:val="10"/>
@@ -3259,7 +2916,7 @@
     </w:p>
     <w:p>
       <w:pPr>
-        <w:pStyle w:val="ListParagraph"/>
+        <w:pStyle w:val="PargrafodaLista"/>
         <w:numPr>
           <w:ilvl w:val="0"/>
           <w:numId w:val="10"/>
@@ -3371,7 +3028,7 @@
     </w:p>
     <w:p>
       <w:pPr>
-        <w:pStyle w:val="ListParagraph"/>
+        <w:pStyle w:val="PargrafodaLista"/>
         <w:spacing w:line="360" w:lineRule="auto"/>
         <w:rPr>
           <w:rStyle w:val="fontstyle01"/>
@@ -3417,7 +3074,16 @@
           <w:sz w:val="24"/>
           <w:szCs w:val="24"/>
         </w:rPr>
-        <w:t xml:space="preserve">se numa metodologia ágil  de </w:t>
+        <w:t xml:space="preserve">se numa metodologia ágil </w:t>
+      </w:r>
+      <w:r>
+        <w:rPr>
+          <w:rStyle w:val="fontstyle01"/>
+          <w:rFonts w:ascii="Times New Roman" w:hAnsi="Times New Roman" w:cs="Times New Roman"/>
+          <w:sz w:val="24"/>
+          <w:szCs w:val="24"/>
+        </w:rPr>
+        <w:t xml:space="preserve">de </w:t>
       </w:r>
       <w:r>
         <w:rPr>
@@ -3440,19 +3106,19 @@
     </w:p>
     <w:p>
       <w:pPr>
-        <w:pStyle w:val="ListParagraph"/>
-        <w:spacing w:line="360" w:lineRule="auto"/>
-        <w:rPr>
-          <w:rStyle w:val="fontstyle01"/>
-          <w:rFonts w:ascii="Times New Roman" w:hAnsi="Times New Roman" w:cs="Times New Roman"/>
-          <w:sz w:val="24"/>
-          <w:szCs w:val="24"/>
-        </w:rPr>
-      </w:pPr>
-    </w:p>
-    <w:p>
-      <w:pPr>
-        <w:pStyle w:val="ListParagraph"/>
+        <w:pStyle w:val="PargrafodaLista"/>
+        <w:spacing w:line="360" w:lineRule="auto"/>
+        <w:rPr>
+          <w:rStyle w:val="fontstyle01"/>
+          <w:rFonts w:ascii="Times New Roman" w:hAnsi="Times New Roman" w:cs="Times New Roman"/>
+          <w:sz w:val="24"/>
+          <w:szCs w:val="24"/>
+        </w:rPr>
+      </w:pPr>
+    </w:p>
+    <w:p>
+      <w:pPr>
+        <w:pStyle w:val="PargrafodaLista"/>
         <w:spacing w:line="360" w:lineRule="auto"/>
         <w:rPr>
           <w:rStyle w:val="fontstyle01"/>
@@ -3473,7 +3139,7 @@
     </w:p>
     <w:p>
       <w:pPr>
-        <w:pStyle w:val="ListParagraph"/>
+        <w:pStyle w:val="PargrafodaLista"/>
         <w:spacing w:line="360" w:lineRule="auto"/>
         <w:ind w:left="6480"/>
         <w:rPr>
@@ -3499,7 +3165,7 @@
     </w:p>
     <w:p>
       <w:pPr>
-        <w:pStyle w:val="ListParagraph"/>
+        <w:pStyle w:val="PargrafodaLista"/>
         <w:spacing w:line="360" w:lineRule="auto"/>
         <w:ind w:left="6480"/>
         <w:rPr>
@@ -3535,8 +3201,8 @@
 </file>
 
 <file path=word/endnotes.xml><?xml version="1.0" encoding="utf-8"?>
-<w:endnotes xmlns:wpc="http://schemas.microsoft.com/office/word/2010/wordprocessingCanvas" xmlns:cx="http://schemas.microsoft.com/office/drawing/2014/chartex" xmlns:cx1="http://schemas.microsoft.com/office/drawing/2015/9/8/chartex" xmlns:mc="http://schemas.openxmlformats.org/markup-compatibility/2006" xmlns:o="urn:schemas-microsoft-com:office:office" xmlns:r="http://schemas.openxmlformats.org/officeDocument/2006/relationships" xmlns:m="http://schemas.openxmlformats.org/officeDocument/2006/math" xmlns:v="urn:schemas-microsoft-com:vml" xmlns:wp14="http://schemas.microsoft.com/office/word/2010/wordprocessingDrawing" xmlns:wp="http://schemas.openxmlformats.org/drawingml/2006/wordprocessingDrawing" xmlns:w10="urn:schemas-microsoft-com:office:word" xmlns:w="http://schemas.openxmlformats.org/wordprocessingml/2006/main" xmlns:w14="http://schemas.microsoft.com/office/word/2010/wordml" xmlns:w15="http://schemas.microsoft.com/office/word/2012/wordml" xmlns:w16se="http://schemas.microsoft.com/office/word/2015/wordml/symex" xmlns:wpg="http://schemas.microsoft.com/office/word/2010/wordprocessingGroup" xmlns:wpi="http://schemas.microsoft.com/office/word/2010/wordprocessingInk" xmlns:wne="http://schemas.microsoft.com/office/word/2006/wordml" xmlns:wps="http://schemas.microsoft.com/office/word/2010/wordprocessingShape" mc:Ignorable="w14 w15 w16se wp14">
-  <w:endnote w:type="separator" w:id="-1">
+<w:endnotes xmlns:ve="http://schemas.openxmlformats.org/markup-compatibility/2006" xmlns:o="urn:schemas-microsoft-com:office:office" xmlns:r="http://schemas.openxmlformats.org/officeDocument/2006/relationships" xmlns:m="http://schemas.openxmlformats.org/officeDocument/2006/math" xmlns:v="urn:schemas-microsoft-com:vml" xmlns:wp="http://schemas.openxmlformats.org/drawingml/2006/wordprocessingDrawing" xmlns:w10="urn:schemas-microsoft-com:office:word" xmlns:w="http://schemas.openxmlformats.org/wordprocessingml/2006/main" xmlns:wne="http://schemas.microsoft.com/office/word/2006/wordml">
+  <w:endnote w:type="separator" w:id="0">
     <w:p>
       <w:pPr>
         <w:spacing w:after="0" w:line="240" w:lineRule="auto"/>
@@ -3546,7 +3212,7 @@
       </w:r>
     </w:p>
   </w:endnote>
-  <w:endnote w:type="continuationSeparator" w:id="0">
+  <w:endnote w:type="continuationSeparator" w:id="1">
     <w:p>
       <w:pPr>
         <w:spacing w:after="0" w:line="240" w:lineRule="auto"/>
@@ -3560,8 +3226,8 @@
 </file>
 
 <file path=word/footnotes.xml><?xml version="1.0" encoding="utf-8"?>
-<w:footnotes xmlns:wpc="http://schemas.microsoft.com/office/word/2010/wordprocessingCanvas" xmlns:cx="http://schemas.microsoft.com/office/drawing/2014/chartex" xmlns:cx1="http://schemas.microsoft.com/office/drawing/2015/9/8/chartex" xmlns:mc="http://schemas.openxmlformats.org/markup-compatibility/2006" xmlns:o="urn:schemas-microsoft-com:office:office" xmlns:r="http://schemas.openxmlformats.org/officeDocument/2006/relationships" xmlns:m="http://schemas.openxmlformats.org/officeDocument/2006/math" xmlns:v="urn:schemas-microsoft-com:vml" xmlns:wp14="http://schemas.microsoft.com/office/word/2010/wordprocessingDrawing" xmlns:wp="http://schemas.openxmlformats.org/drawingml/2006/wordprocessingDrawing" xmlns:w10="urn:schemas-microsoft-com:office:word" xmlns:w="http://schemas.openxmlformats.org/wordprocessingml/2006/main" xmlns:w14="http://schemas.microsoft.com/office/word/2010/wordml" xmlns:w15="http://schemas.microsoft.com/office/word/2012/wordml" xmlns:w16se="http://schemas.microsoft.com/office/word/2015/wordml/symex" xmlns:wpg="http://schemas.microsoft.com/office/word/2010/wordprocessingGroup" xmlns:wpi="http://schemas.microsoft.com/office/word/2010/wordprocessingInk" xmlns:wne="http://schemas.microsoft.com/office/word/2006/wordml" xmlns:wps="http://schemas.microsoft.com/office/word/2010/wordprocessingShape" mc:Ignorable="w14 w15 w16se wp14">
-  <w:footnote w:type="separator" w:id="-1">
+<w:footnotes xmlns:ve="http://schemas.openxmlformats.org/markup-compatibility/2006" xmlns:o="urn:schemas-microsoft-com:office:office" xmlns:r="http://schemas.openxmlformats.org/officeDocument/2006/relationships" xmlns:m="http://schemas.openxmlformats.org/officeDocument/2006/math" xmlns:v="urn:schemas-microsoft-com:vml" xmlns:wp="http://schemas.openxmlformats.org/drawingml/2006/wordprocessingDrawing" xmlns:w10="urn:schemas-microsoft-com:office:word" xmlns:w="http://schemas.openxmlformats.org/wordprocessingml/2006/main" xmlns:wne="http://schemas.microsoft.com/office/word/2006/wordml">
+  <w:footnote w:type="separator" w:id="0">
     <w:p>
       <w:pPr>
         <w:spacing w:after="0" w:line="240" w:lineRule="auto"/>
@@ -3571,7 +3237,7 @@
       </w:r>
     </w:p>
   </w:footnote>
-  <w:footnote w:type="continuationSeparator" w:id="0">
+  <w:footnote w:type="continuationSeparator" w:id="1">
     <w:p>
       <w:pPr>
         <w:spacing w:after="0" w:line="240" w:lineRule="auto"/>
@@ -3585,7 +3251,7 @@
 </file>
 
 <file path=word/header1.xml><?xml version="1.0" encoding="utf-8"?>
-<w:hdr xmlns:wpc="http://schemas.microsoft.com/office/word/2010/wordprocessingCanvas" xmlns:cx="http://schemas.microsoft.com/office/drawing/2014/chartex" xmlns:cx1="http://schemas.microsoft.com/office/drawing/2015/9/8/chartex" xmlns:mc="http://schemas.openxmlformats.org/markup-compatibility/2006" xmlns:o="urn:schemas-microsoft-com:office:office" xmlns:r="http://schemas.openxmlformats.org/officeDocument/2006/relationships" xmlns:m="http://schemas.openxmlformats.org/officeDocument/2006/math" xmlns:v="urn:schemas-microsoft-com:vml" xmlns:wp14="http://schemas.microsoft.com/office/word/2010/wordprocessingDrawing" xmlns:wp="http://schemas.openxmlformats.org/drawingml/2006/wordprocessingDrawing" xmlns:w10="urn:schemas-microsoft-com:office:word" xmlns:w="http://schemas.openxmlformats.org/wordprocessingml/2006/main" xmlns:w14="http://schemas.microsoft.com/office/word/2010/wordml" xmlns:w15="http://schemas.microsoft.com/office/word/2012/wordml" xmlns:w16se="http://schemas.microsoft.com/office/word/2015/wordml/symex" xmlns:wpg="http://schemas.microsoft.com/office/word/2010/wordprocessingGroup" xmlns:wpi="http://schemas.microsoft.com/office/word/2010/wordprocessingInk" xmlns:wne="http://schemas.microsoft.com/office/word/2006/wordml" xmlns:wps="http://schemas.microsoft.com/office/word/2010/wordprocessingShape" mc:Ignorable="w14 w15 w16se wp14">
+<w:hdr xmlns:ve="http://schemas.openxmlformats.org/markup-compatibility/2006" xmlns:o="urn:schemas-microsoft-com:office:office" xmlns:r="http://schemas.openxmlformats.org/officeDocument/2006/relationships" xmlns:m="http://schemas.openxmlformats.org/officeDocument/2006/math" xmlns:v="urn:schemas-microsoft-com:vml" xmlns:wp="http://schemas.openxmlformats.org/drawingml/2006/wordprocessingDrawing" xmlns:w10="urn:schemas-microsoft-com:office:word" xmlns:w="http://schemas.openxmlformats.org/wordprocessingml/2006/main" xmlns:wne="http://schemas.microsoft.com/office/word/2006/wordml">
   <w:p>
     <w:pPr>
       <w:spacing w:after="0" w:line="240" w:lineRule="auto"/>
@@ -3626,7 +3292,7 @@
                   <a:blip r:embed="rId1" cstate="print">
                     <a:extLst>
                       <a:ext uri="{28A0092B-C50C-407E-A947-70E740481C1C}">
-                        <a14:useLocalDpi xmlns:a14="http://schemas.microsoft.com/office/drawing/2010/main" val="0"/>
+                        <a14:useLocalDpi xmlns:a14="http://schemas.microsoft.com/office/drawing/2010/main" xmlns:wps="http://schemas.microsoft.com/office/word/2010/wordprocessingShape" xmlns:wpi="http://schemas.microsoft.com/office/word/2010/wordprocessingInk" xmlns:wpg="http://schemas.microsoft.com/office/word/2010/wordprocessingGroup" xmlns:w16se="http://schemas.microsoft.com/office/word/2015/wordml/symex" xmlns:w15="http://schemas.microsoft.com/office/word/2012/wordml" xmlns:w14="http://schemas.microsoft.com/office/word/2010/wordml" xmlns:w="http://schemas.openxmlformats.org/wordprocessingml/2006/main" xmlns:w10="urn:schemas-microsoft-com:office:word" xmlns:wp14="http://schemas.microsoft.com/office/word/2010/wordprocessingDrawing" xmlns:v="urn:schemas-microsoft-com:vml" xmlns:o="urn:schemas-microsoft-com:office:office" xmlns:mc="http://schemas.openxmlformats.org/markup-compatibility/2006" xmlns:cx1="http://schemas.microsoft.com/office/drawing/2015/9/8/chartex" xmlns:cx="http://schemas.microsoft.com/office/drawing/2014/chartex" xmlns:wpc="http://schemas.microsoft.com/office/word/2010/wordprocessingCanvas" xmlns="" val="0"/>
                       </a:ext>
                     </a:extLst>
                   </a:blip>
@@ -3657,7 +3323,7 @@
   </w:p>
   <w:p>
     <w:pPr>
-      <w:pStyle w:val="Header"/>
+      <w:pStyle w:val="Cabealho"/>
       <w:jc w:val="center"/>
     </w:pPr>
     <w:r>
@@ -3673,14 +3339,14 @@
   </w:p>
   <w:p>
     <w:pPr>
-      <w:pStyle w:val="Header"/>
+      <w:pStyle w:val="Cabealho"/>
     </w:pPr>
   </w:p>
 </w:hdr>
 </file>
 
 <file path=word/numbering.xml><?xml version="1.0" encoding="utf-8"?>
-<w:numbering xmlns:wpc="http://schemas.microsoft.com/office/word/2010/wordprocessingCanvas" xmlns:cx="http://schemas.microsoft.com/office/drawing/2014/chartex" xmlns:cx1="http://schemas.microsoft.com/office/drawing/2015/9/8/chartex" xmlns:mc="http://schemas.openxmlformats.org/markup-compatibility/2006" xmlns:o="urn:schemas-microsoft-com:office:office" xmlns:r="http://schemas.openxmlformats.org/officeDocument/2006/relationships" xmlns:m="http://schemas.openxmlformats.org/officeDocument/2006/math" xmlns:v="urn:schemas-microsoft-com:vml" xmlns:wp14="http://schemas.microsoft.com/office/word/2010/wordprocessingDrawing" xmlns:wp="http://schemas.openxmlformats.org/drawingml/2006/wordprocessingDrawing" xmlns:w10="urn:schemas-microsoft-com:office:word" xmlns:w="http://schemas.openxmlformats.org/wordprocessingml/2006/main" xmlns:w14="http://schemas.microsoft.com/office/word/2010/wordml" xmlns:w15="http://schemas.microsoft.com/office/word/2012/wordml" xmlns:w16se="http://schemas.microsoft.com/office/word/2015/wordml/symex" xmlns:wpg="http://schemas.microsoft.com/office/word/2010/wordprocessingGroup" xmlns:wpi="http://schemas.microsoft.com/office/word/2010/wordprocessingInk" xmlns:wne="http://schemas.microsoft.com/office/word/2006/wordml" xmlns:wps="http://schemas.microsoft.com/office/word/2010/wordprocessingShape" mc:Ignorable="w14 w15 w16se wp14">
+<w:numbering xmlns:ve="http://schemas.openxmlformats.org/markup-compatibility/2006" xmlns:o="urn:schemas-microsoft-com:office:office" xmlns:r="http://schemas.openxmlformats.org/officeDocument/2006/relationships" xmlns:m="http://schemas.openxmlformats.org/officeDocument/2006/math" xmlns:v="urn:schemas-microsoft-com:vml" xmlns:wp="http://schemas.openxmlformats.org/drawingml/2006/wordprocessingDrawing" xmlns:w10="urn:schemas-microsoft-com:office:word" xmlns:w="http://schemas.openxmlformats.org/wordprocessingml/2006/main" xmlns:wne="http://schemas.microsoft.com/office/word/2006/wordml">
   <w:numPicBullet w:numPicBulletId="0">
     <w:pict>
       <v:shapetype id="_x0000_t75" coordsize="21600,21600" o:spt="75" o:preferrelative="t" path="m@4@5l@4@11@9@11@9@5xe" filled="f" stroked="f">
@@ -3702,12 +3368,12 @@
         <v:path o:extrusionok="f" gradientshapeok="t" o:connecttype="rect"/>
         <o:lock v:ext="edit" aspectratio="t"/>
       </v:shapetype>
-      <v:shape id="_x0000_i1028" type="#_x0000_t75" style="width:10.8pt;height:10.8pt" o:bullet="t">
+      <v:shape id="_x0000_i1032" type="#_x0000_t75" style="width:10.5pt;height:10.5pt" o:bullet="t">
         <v:imagedata r:id="rId1" o:title="mso795F"/>
       </v:shape>
     </w:pict>
   </w:numPicBullet>
-  <w:abstractNum w:abstractNumId="0" w15:restartNumberingAfterBreak="0">
+  <w:abstractNum w:abstractNumId="0">
     <w:nsid w:val="0424759F"/>
     <w:multiLevelType w:val="hybridMultilevel"/>
     <w:tmpl w:val="F54E4606"/>
@@ -3821,7 +3487,7 @@
       </w:rPr>
     </w:lvl>
   </w:abstractNum>
-  <w:abstractNum w:abstractNumId="1" w15:restartNumberingAfterBreak="0">
+  <w:abstractNum w:abstractNumId="1">
     <w:nsid w:val="0CD172DE"/>
     <w:multiLevelType w:val="hybridMultilevel"/>
     <w:tmpl w:val="0C9C080A"/>
@@ -3934,7 +3600,7 @@
       </w:rPr>
     </w:lvl>
   </w:abstractNum>
-  <w:abstractNum w:abstractNumId="2" w15:restartNumberingAfterBreak="0">
+  <w:abstractNum w:abstractNumId="2">
     <w:nsid w:val="37976632"/>
     <w:multiLevelType w:val="hybridMultilevel"/>
     <w:tmpl w:val="A17CAF56"/>
@@ -4047,7 +3713,7 @@
       </w:rPr>
     </w:lvl>
   </w:abstractNum>
-  <w:abstractNum w:abstractNumId="3" w15:restartNumberingAfterBreak="0">
+  <w:abstractNum w:abstractNumId="3">
     <w:nsid w:val="386C3EA9"/>
     <w:multiLevelType w:val="hybridMultilevel"/>
     <w:tmpl w:val="E54E7D36"/>
@@ -4137,7 +3803,7 @@
       </w:pPr>
     </w:lvl>
   </w:abstractNum>
-  <w:abstractNum w:abstractNumId="4" w15:restartNumberingAfterBreak="0">
+  <w:abstractNum w:abstractNumId="4">
     <w:nsid w:val="3C1B1887"/>
     <w:multiLevelType w:val="hybridMultilevel"/>
     <w:tmpl w:val="8BDC06A8"/>
@@ -4250,7 +3916,7 @@
       </w:rPr>
     </w:lvl>
   </w:abstractNum>
-  <w:abstractNum w:abstractNumId="5" w15:restartNumberingAfterBreak="0">
+  <w:abstractNum w:abstractNumId="5">
     <w:nsid w:val="3E837306"/>
     <w:multiLevelType w:val="hybridMultilevel"/>
     <w:tmpl w:val="DD4C3402"/>
@@ -4363,7 +4029,7 @@
       </w:rPr>
     </w:lvl>
   </w:abstractNum>
-  <w:abstractNum w:abstractNumId="6" w15:restartNumberingAfterBreak="0">
+  <w:abstractNum w:abstractNumId="6">
     <w:nsid w:val="4AFA16A8"/>
     <w:multiLevelType w:val="hybridMultilevel"/>
     <w:tmpl w:val="A0102960"/>
@@ -4476,7 +4142,7 @@
       </w:rPr>
     </w:lvl>
   </w:abstractNum>
-  <w:abstractNum w:abstractNumId="7" w15:restartNumberingAfterBreak="0">
+  <w:abstractNum w:abstractNumId="7">
     <w:nsid w:val="672F406A"/>
     <w:multiLevelType w:val="hybridMultilevel"/>
     <w:tmpl w:val="DD4EB498"/>
@@ -4589,7 +4255,7 @@
       </w:rPr>
     </w:lvl>
   </w:abstractNum>
-  <w:abstractNum w:abstractNumId="8" w15:restartNumberingAfterBreak="0">
+  <w:abstractNum w:abstractNumId="8">
     <w:nsid w:val="6E226EAA"/>
     <w:multiLevelType w:val="hybridMultilevel"/>
     <w:tmpl w:val="67EAECBA"/>
@@ -4702,7 +4368,7 @@
       </w:rPr>
     </w:lvl>
   </w:abstractNum>
-  <w:abstractNum w:abstractNumId="9" w15:restartNumberingAfterBreak="0">
+  <w:abstractNum w:abstractNumId="9">
     <w:nsid w:val="76B9579D"/>
     <w:multiLevelType w:val="hybridMultilevel"/>
     <w:tmpl w:val="CEDC650C"/>
@@ -4850,7 +4516,7 @@
 </file>
 
 <file path=word/styles.xml><?xml version="1.0" encoding="utf-8"?>
-<w:styles xmlns:mc="http://schemas.openxmlformats.org/markup-compatibility/2006" xmlns:r="http://schemas.openxmlformats.org/officeDocument/2006/relationships" xmlns:w="http://schemas.openxmlformats.org/wordprocessingml/2006/main" xmlns:w14="http://schemas.microsoft.com/office/word/2010/wordml" xmlns:w15="http://schemas.microsoft.com/office/word/2012/wordml" xmlns:w16se="http://schemas.microsoft.com/office/word/2015/wordml/symex" mc:Ignorable="w14 w15 w16se">
+<w:styles xmlns:r="http://schemas.openxmlformats.org/officeDocument/2006/relationships" xmlns:w="http://schemas.openxmlformats.org/wordprocessingml/2006/main">
   <w:docDefaults>
     <w:rPrDefault>
       <w:rPr>
@@ -4866,378 +4532,144 @@
       </w:pPr>
     </w:pPrDefault>
   </w:docDefaults>
-  <w:latentStyles w:defLockedState="0" w:defUIPriority="99" w:defSemiHidden="0" w:defUnhideWhenUsed="0" w:defQFormat="0" w:count="371">
-    <w:lsdException w:name="Normal" w:uiPriority="0" w:qFormat="1"/>
-    <w:lsdException w:name="heading 1" w:uiPriority="9" w:qFormat="1"/>
-    <w:lsdException w:name="heading 2" w:semiHidden="1" w:uiPriority="9" w:unhideWhenUsed="1" w:qFormat="1"/>
-    <w:lsdException w:name="heading 3" w:semiHidden="1" w:uiPriority="9" w:unhideWhenUsed="1" w:qFormat="1"/>
-    <w:lsdException w:name="heading 4" w:semiHidden="1" w:uiPriority="9" w:unhideWhenUsed="1" w:qFormat="1"/>
-    <w:lsdException w:name="heading 5" w:semiHidden="1" w:uiPriority="9" w:unhideWhenUsed="1" w:qFormat="1"/>
-    <w:lsdException w:name="heading 6" w:semiHidden="1" w:uiPriority="9" w:unhideWhenUsed="1" w:qFormat="1"/>
-    <w:lsdException w:name="heading 7" w:semiHidden="1" w:uiPriority="9" w:unhideWhenUsed="1" w:qFormat="1"/>
-    <w:lsdException w:name="heading 8" w:semiHidden="1" w:uiPriority="9" w:unhideWhenUsed="1" w:qFormat="1"/>
-    <w:lsdException w:name="heading 9" w:semiHidden="1" w:uiPriority="9" w:unhideWhenUsed="1" w:qFormat="1"/>
-    <w:lsdException w:name="index 1" w:semiHidden="1" w:unhideWhenUsed="1"/>
-    <w:lsdException w:name="index 2" w:semiHidden="1" w:unhideWhenUsed="1"/>
-    <w:lsdException w:name="index 3" w:semiHidden="1" w:unhideWhenUsed="1"/>
-    <w:lsdException w:name="index 4" w:semiHidden="1" w:unhideWhenUsed="1"/>
-    <w:lsdException w:name="index 5" w:semiHidden="1" w:unhideWhenUsed="1"/>
-    <w:lsdException w:name="index 6" w:semiHidden="1" w:unhideWhenUsed="1"/>
-    <w:lsdException w:name="index 7" w:semiHidden="1" w:unhideWhenUsed="1"/>
-    <w:lsdException w:name="index 8" w:semiHidden="1" w:unhideWhenUsed="1"/>
-    <w:lsdException w:name="index 9" w:semiHidden="1" w:unhideWhenUsed="1"/>
-    <w:lsdException w:name="toc 1" w:semiHidden="1" w:uiPriority="39" w:unhideWhenUsed="1"/>
-    <w:lsdException w:name="toc 2" w:semiHidden="1" w:uiPriority="39" w:unhideWhenUsed="1"/>
-    <w:lsdException w:name="toc 3" w:semiHidden="1" w:uiPriority="39" w:unhideWhenUsed="1"/>
-    <w:lsdException w:name="toc 4" w:semiHidden="1" w:uiPriority="39" w:unhideWhenUsed="1"/>
-    <w:lsdException w:name="toc 5" w:semiHidden="1" w:uiPriority="39" w:unhideWhenUsed="1"/>
-    <w:lsdException w:name="toc 6" w:semiHidden="1" w:uiPriority="39" w:unhideWhenUsed="1"/>
-    <w:lsdException w:name="toc 7" w:semiHidden="1" w:uiPriority="39" w:unhideWhenUsed="1"/>
-    <w:lsdException w:name="toc 8" w:semiHidden="1" w:uiPriority="39" w:unhideWhenUsed="1"/>
-    <w:lsdException w:name="toc 9" w:semiHidden="1" w:uiPriority="39" w:unhideWhenUsed="1"/>
-    <w:lsdException w:name="Normal Indent" w:semiHidden="1" w:unhideWhenUsed="1"/>
-    <w:lsdException w:name="footnote text" w:semiHidden="1" w:unhideWhenUsed="1"/>
-    <w:lsdException w:name="annotation text" w:semiHidden="1" w:unhideWhenUsed="1"/>
-    <w:lsdException w:name="header" w:semiHidden="1" w:unhideWhenUsed="1"/>
-    <w:lsdException w:name="footer" w:semiHidden="1" w:unhideWhenUsed="1"/>
-    <w:lsdException w:name="index heading" w:semiHidden="1" w:unhideWhenUsed="1"/>
-    <w:lsdException w:name="caption" w:semiHidden="1" w:uiPriority="35" w:unhideWhenUsed="1" w:qFormat="1"/>
-    <w:lsdException w:name="table of figures" w:semiHidden="1" w:unhideWhenUsed="1"/>
-    <w:lsdException w:name="envelope address" w:semiHidden="1" w:unhideWhenUsed="1"/>
-    <w:lsdException w:name="envelope return" w:semiHidden="1" w:unhideWhenUsed="1"/>
-    <w:lsdException w:name="footnote reference" w:semiHidden="1" w:unhideWhenUsed="1"/>
-    <w:lsdException w:name="annotation reference" w:semiHidden="1" w:unhideWhenUsed="1"/>
-    <w:lsdException w:name="line number" w:semiHidden="1" w:unhideWhenUsed="1"/>
-    <w:lsdException w:name="page number" w:semiHidden="1" w:unhideWhenUsed="1"/>
-    <w:lsdException w:name="endnote reference" w:semiHidden="1" w:unhideWhenUsed="1"/>
-    <w:lsdException w:name="endnote text" w:semiHidden="1" w:unhideWhenUsed="1"/>
-    <w:lsdException w:name="table of authorities" w:semiHidden="1" w:unhideWhenUsed="1"/>
-    <w:lsdException w:name="macro" w:semiHidden="1" w:unhideWhenUsed="1"/>
-    <w:lsdException w:name="toa heading" w:semiHidden="1" w:unhideWhenUsed="1"/>
-    <w:lsdException w:name="List" w:semiHidden="1" w:unhideWhenUsed="1"/>
-    <w:lsdException w:name="List Bullet" w:semiHidden="1" w:unhideWhenUsed="1"/>
-    <w:lsdException w:name="List Number" w:semiHidden="1" w:unhideWhenUsed="1"/>
-    <w:lsdException w:name="List 2" w:semiHidden="1" w:unhideWhenUsed="1"/>
-    <w:lsdException w:name="List 3" w:semiHidden="1" w:unhideWhenUsed="1"/>
-    <w:lsdException w:name="List 4" w:semiHidden="1" w:unhideWhenUsed="1"/>
-    <w:lsdException w:name="List 5" w:semiHidden="1" w:unhideWhenUsed="1"/>
-    <w:lsdException w:name="List Bullet 2" w:semiHidden="1" w:unhideWhenUsed="1"/>
-    <w:lsdException w:name="List Bullet 3" w:semiHidden="1" w:unhideWhenUsed="1"/>
-    <w:lsdException w:name="List Bullet 4" w:semiHidden="1" w:unhideWhenUsed="1"/>
-    <w:lsdException w:name="List Bullet 5" w:semiHidden="1" w:unhideWhenUsed="1"/>
-    <w:lsdException w:name="List Number 2" w:semiHidden="1" w:unhideWhenUsed="1"/>
-    <w:lsdException w:name="List Number 3" w:semiHidden="1" w:unhideWhenUsed="1"/>
-    <w:lsdException w:name="List Number 4" w:semiHidden="1" w:unhideWhenUsed="1"/>
-    <w:lsdException w:name="List Number 5" w:semiHidden="1" w:unhideWhenUsed="1"/>
-    <w:lsdException w:name="Title" w:uiPriority="10" w:qFormat="1"/>
-    <w:lsdException w:name="Closing" w:semiHidden="1" w:unhideWhenUsed="1"/>
-    <w:lsdException w:name="Signature" w:semiHidden="1" w:unhideWhenUsed="1"/>
-    <w:lsdException w:name="Default Paragraph Font" w:semiHidden="1" w:uiPriority="1" w:unhideWhenUsed="1"/>
-    <w:lsdException w:name="Body Text" w:semiHidden="1" w:unhideWhenUsed="1"/>
-    <w:lsdException w:name="Body Text Indent" w:semiHidden="1" w:unhideWhenUsed="1"/>
-    <w:lsdException w:name="List Continue" w:semiHidden="1" w:unhideWhenUsed="1"/>
-    <w:lsdException w:name="List Continue 2" w:semiHidden="1" w:unhideWhenUsed="1"/>
-    <w:lsdException w:name="List Continue 3" w:semiHidden="1" w:unhideWhenUsed="1"/>
-    <w:lsdException w:name="List Continue 4" w:semiHidden="1" w:unhideWhenUsed="1"/>
-    <w:lsdException w:name="List Continue 5" w:semiHidden="1" w:unhideWhenUsed="1"/>
-    <w:lsdException w:name="Message Header" w:semiHidden="1" w:unhideWhenUsed="1"/>
-    <w:lsdException w:name="Subtitle" w:uiPriority="11" w:qFormat="1"/>
-    <w:lsdException w:name="Salutation" w:semiHidden="1" w:unhideWhenUsed="1"/>
-    <w:lsdException w:name="Date" w:semiHidden="1" w:unhideWhenUsed="1"/>
-    <w:lsdException w:name="Body Text First Indent" w:semiHidden="1" w:unhideWhenUsed="1"/>
-    <w:lsdException w:name="Body Text First Indent 2" w:semiHidden="1" w:unhideWhenUsed="1"/>
-    <w:lsdException w:name="Note Heading" w:semiHidden="1" w:unhideWhenUsed="1"/>
-    <w:lsdException w:name="Body Text 2" w:semiHidden="1" w:unhideWhenUsed="1"/>
-    <w:lsdException w:name="Body Text 3" w:semiHidden="1" w:unhideWhenUsed="1"/>
-    <w:lsdException w:name="Body Text Indent 2" w:semiHidden="1" w:unhideWhenUsed="1"/>
-    <w:lsdException w:name="Body Text Indent 3" w:semiHidden="1" w:unhideWhenUsed="1"/>
-    <w:lsdException w:name="Block Text" w:semiHidden="1" w:unhideWhenUsed="1"/>
-    <w:lsdException w:name="Hyperlink" w:semiHidden="1" w:unhideWhenUsed="1"/>
-    <w:lsdException w:name="FollowedHyperlink" w:semiHidden="1" w:unhideWhenUsed="1"/>
-    <w:lsdException w:name="Strong" w:uiPriority="22" w:qFormat="1"/>
-    <w:lsdException w:name="Emphasis" w:uiPriority="20" w:qFormat="1"/>
-    <w:lsdException w:name="Document Map" w:semiHidden="1" w:unhideWhenUsed="1"/>
-    <w:lsdException w:name="Plain Text" w:semiHidden="1" w:unhideWhenUsed="1"/>
-    <w:lsdException w:name="E-mail Signature" w:semiHidden="1" w:unhideWhenUsed="1"/>
-    <w:lsdException w:name="HTML Top of Form" w:semiHidden="1" w:unhideWhenUsed="1"/>
-    <w:lsdException w:name="HTML Bottom of Form" w:semiHidden="1" w:unhideWhenUsed="1"/>
-    <w:lsdException w:name="Normal (Web)" w:semiHidden="1" w:unhideWhenUsed="1"/>
-    <w:lsdException w:name="HTML Acronym" w:semiHidden="1" w:unhideWhenUsed="1"/>
-    <w:lsdException w:name="HTML Address" w:semiHidden="1" w:unhideWhenUsed="1"/>
-    <w:lsdException w:name="HTML Cite" w:semiHidden="1" w:unhideWhenUsed="1"/>
-    <w:lsdException w:name="HTML Code" w:semiHidden="1" w:unhideWhenUsed="1"/>
-    <w:lsdException w:name="HTML Definition" w:semiHidden="1" w:unhideWhenUsed="1"/>
-    <w:lsdException w:name="HTML Keyboard" w:semiHidden="1" w:unhideWhenUsed="1"/>
-    <w:lsdException w:name="HTML Preformatted" w:semiHidden="1" w:unhideWhenUsed="1"/>
-    <w:lsdException w:name="HTML Sample" w:semiHidden="1" w:unhideWhenUsed="1"/>
-    <w:lsdException w:name="HTML Typewriter" w:semiHidden="1" w:unhideWhenUsed="1"/>
-    <w:lsdException w:name="HTML Variable" w:semiHidden="1" w:unhideWhenUsed="1"/>
-    <w:lsdException w:name="Normal Table" w:semiHidden="1" w:unhideWhenUsed="1"/>
-    <w:lsdException w:name="annotation subject" w:semiHidden="1" w:unhideWhenUsed="1"/>
-    <w:lsdException w:name="No List" w:semiHidden="1" w:unhideWhenUsed="1"/>
-    <w:lsdException w:name="Outline List 1" w:semiHidden="1" w:unhideWhenUsed="1"/>
-    <w:lsdException w:name="Outline List 2" w:semiHidden="1" w:unhideWhenUsed="1"/>
-    <w:lsdException w:name="Outline List 3" w:semiHidden="1" w:unhideWhenUsed="1"/>
-    <w:lsdException w:name="Table Simple 1" w:semiHidden="1" w:unhideWhenUsed="1"/>
-    <w:lsdException w:name="Table Simple 2" w:semiHidden="1" w:unhideWhenUsed="1"/>
-    <w:lsdException w:name="Table Simple 3" w:semiHidden="1" w:unhideWhenUsed="1"/>
-    <w:lsdException w:name="Table Classic 1" w:semiHidden="1" w:unhideWhenUsed="1"/>
-    <w:lsdException w:name="Table Classic 2" w:semiHidden="1" w:unhideWhenUsed="1"/>
-    <w:lsdException w:name="Table Classic 3" w:semiHidden="1" w:unhideWhenUsed="1"/>
-    <w:lsdException w:name="Table Classic 4" w:semiHidden="1" w:unhideWhenUsed="1"/>
-    <w:lsdException w:name="Table Colorful 1" w:semiHidden="1" w:unhideWhenUsed="1"/>
-    <w:lsdException w:name="Table Colorful 2" w:semiHidden="1" w:unhideWhenUsed="1"/>
-    <w:lsdException w:name="Table Colorful 3" w:semiHidden="1" w:unhideWhenUsed="1"/>
-    <w:lsdException w:name="Table Columns 1" w:semiHidden="1" w:unhideWhenUsed="1"/>
-    <w:lsdException w:name="Table Columns 2" w:semiHidden="1" w:unhideWhenUsed="1"/>
-    <w:lsdException w:name="Table Columns 3" w:semiHidden="1" w:unhideWhenUsed="1"/>
-    <w:lsdException w:name="Table Columns 4" w:semiHidden="1" w:unhideWhenUsed="1"/>
-    <w:lsdException w:name="Table Columns 5" w:semiHidden="1" w:unhideWhenUsed="1"/>
-    <w:lsdException w:name="Table Grid 1" w:semiHidden="1" w:unhideWhenUsed="1"/>
-    <w:lsdException w:name="Table Grid 2" w:semiHidden="1" w:unhideWhenUsed="1"/>
-    <w:lsdException w:name="Table Grid 3" w:semiHidden="1" w:unhideWhenUsed="1"/>
-    <w:lsdException w:name="Table Grid 4" w:semiHidden="1" w:unhideWhenUsed="1"/>
-    <w:lsdException w:name="Table Grid 5" w:semiHidden="1" w:unhideWhenUsed="1"/>
-    <w:lsdException w:name="Table Grid 6" w:semiHidden="1" w:unhideWhenUsed="1"/>
-    <w:lsdException w:name="Table Grid 7" w:semiHidden="1" w:unhideWhenUsed="1"/>
-    <w:lsdException w:name="Table Grid 8" w:semiHidden="1" w:unhideWhenUsed="1"/>
-    <w:lsdException w:name="Table List 1" w:semiHidden="1" w:unhideWhenUsed="1"/>
-    <w:lsdException w:name="Table List 2" w:semiHidden="1" w:unhideWhenUsed="1"/>
-    <w:lsdException w:name="Table List 3" w:semiHidden="1" w:unhideWhenUsed="1"/>
-    <w:lsdException w:name="Table List 4" w:semiHidden="1" w:unhideWhenUsed="1"/>
-    <w:lsdException w:name="Table List 5" w:semiHidden="1" w:unhideWhenUsed="1"/>
-    <w:lsdException w:name="Table List 6" w:semiHidden="1" w:unhideWhenUsed="1"/>
-    <w:lsdException w:name="Table List 7" w:semiHidden="1" w:unhideWhenUsed="1"/>
-    <w:lsdException w:name="Table List 8" w:semiHidden="1" w:unhideWhenUsed="1"/>
-    <w:lsdException w:name="Table 3D effects 1" w:semiHidden="1" w:unhideWhenUsed="1"/>
-    <w:lsdException w:name="Table 3D effects 2" w:semiHidden="1" w:unhideWhenUsed="1"/>
-    <w:lsdException w:name="Table 3D effects 3" w:semiHidden="1" w:unhideWhenUsed="1"/>
-    <w:lsdException w:name="Table Contemporary" w:semiHidden="1" w:unhideWhenUsed="1"/>
-    <w:lsdException w:name="Table Elegant" w:semiHidden="1" w:unhideWhenUsed="1"/>
-    <w:lsdException w:name="Table Professional" w:semiHidden="1" w:unhideWhenUsed="1"/>
-    <w:lsdException w:name="Table Subtle 1" w:semiHidden="1" w:unhideWhenUsed="1"/>
-    <w:lsdException w:name="Table Subtle 2" w:semiHidden="1" w:unhideWhenUsed="1"/>
-    <w:lsdException w:name="Table Web 1" w:semiHidden="1" w:unhideWhenUsed="1"/>
-    <w:lsdException w:name="Table Web 2" w:semiHidden="1" w:unhideWhenUsed="1"/>
-    <w:lsdException w:name="Table Web 3" w:semiHidden="1" w:unhideWhenUsed="1"/>
-    <w:lsdException w:name="Balloon Text" w:semiHidden="1" w:unhideWhenUsed="1"/>
-    <w:lsdException w:name="Table Grid" w:uiPriority="39"/>
-    <w:lsdException w:name="Table Theme" w:semiHidden="1" w:unhideWhenUsed="1"/>
-    <w:lsdException w:name="Placeholder Text" w:semiHidden="1"/>
-    <w:lsdException w:name="No Spacing" w:uiPriority="1" w:qFormat="1"/>
-    <w:lsdException w:name="Light Shading" w:uiPriority="60"/>
-    <w:lsdException w:name="Light List" w:uiPriority="61"/>
-    <w:lsdException w:name="Light Grid" w:uiPriority="62"/>
-    <w:lsdException w:name="Medium Shading 1" w:uiPriority="63"/>
-    <w:lsdException w:name="Medium Shading 2" w:uiPriority="64"/>
-    <w:lsdException w:name="Medium List 1" w:uiPriority="65"/>
-    <w:lsdException w:name="Medium List 2" w:uiPriority="66"/>
-    <w:lsdException w:name="Medium Grid 1" w:uiPriority="67"/>
-    <w:lsdException w:name="Medium Grid 2" w:uiPriority="68"/>
-    <w:lsdException w:name="Medium Grid 3" w:uiPriority="69"/>
-    <w:lsdException w:name="Dark List" w:uiPriority="70"/>
-    <w:lsdException w:name="Colorful Shading" w:uiPriority="71"/>
-    <w:lsdException w:name="Colorful List" w:uiPriority="72"/>
-    <w:lsdException w:name="Colorful Grid" w:uiPriority="73"/>
-    <w:lsdException w:name="Light Shading Accent 1" w:uiPriority="60"/>
-    <w:lsdException w:name="Light List Accent 1" w:uiPriority="61"/>
-    <w:lsdException w:name="Light Grid Accent 1" w:uiPriority="62"/>
-    <w:lsdException w:name="Medium Shading 1 Accent 1" w:uiPriority="63"/>
-    <w:lsdException w:name="Medium Shading 2 Accent 1" w:uiPriority="64"/>
-    <w:lsdException w:name="Medium List 1 Accent 1" w:uiPriority="65"/>
-    <w:lsdException w:name="Revision" w:semiHidden="1"/>
-    <w:lsdException w:name="List Paragraph" w:uiPriority="34" w:qFormat="1"/>
-    <w:lsdException w:name="Quote" w:uiPriority="29" w:qFormat="1"/>
-    <w:lsdException w:name="Intense Quote" w:uiPriority="30" w:qFormat="1"/>
-    <w:lsdException w:name="Medium List 2 Accent 1" w:uiPriority="66"/>
-    <w:lsdException w:name="Medium Grid 1 Accent 1" w:uiPriority="67"/>
-    <w:lsdException w:name="Medium Grid 2 Accent 1" w:uiPriority="68"/>
-    <w:lsdException w:name="Medium Grid 3 Accent 1" w:uiPriority="69"/>
-    <w:lsdException w:name="Dark List Accent 1" w:uiPriority="70"/>
-    <w:lsdException w:name="Colorful Shading Accent 1" w:uiPriority="71"/>
-    <w:lsdException w:name="Colorful List Accent 1" w:uiPriority="72"/>
-    <w:lsdException w:name="Colorful Grid Accent 1" w:uiPriority="73"/>
-    <w:lsdException w:name="Light Shading Accent 2" w:uiPriority="60"/>
-    <w:lsdException w:name="Light List Accent 2" w:uiPriority="61"/>
-    <w:lsdException w:name="Light Grid Accent 2" w:uiPriority="62"/>
-    <w:lsdException w:name="Medium Shading 1 Accent 2" w:uiPriority="63"/>
-    <w:lsdException w:name="Medium Shading 2 Accent 2" w:uiPriority="64"/>
-    <w:lsdException w:name="Medium List 1 Accent 2" w:uiPriority="65"/>
-    <w:lsdException w:name="Medium List 2 Accent 2" w:uiPriority="66"/>
-    <w:lsdException w:name="Medium Grid 1 Accent 2" w:uiPriority="67"/>
-    <w:lsdException w:name="Medium Grid 2 Accent 2" w:uiPriority="68"/>
-    <w:lsdException w:name="Medium Grid 3 Accent 2" w:uiPriority="69"/>
-    <w:lsdException w:name="Dark List Accent 2" w:uiPriority="70"/>
-    <w:lsdException w:name="Colorful Shading Accent 2" w:uiPriority="71"/>
-    <w:lsdException w:name="Colorful List Accent 2" w:uiPriority="72"/>
-    <w:lsdException w:name="Colorful Grid Accent 2" w:uiPriority="73"/>
-    <w:lsdException w:name="Light Shading Accent 3" w:uiPriority="60"/>
-    <w:lsdException w:name="Light List Accent 3" w:uiPriority="61"/>
-    <w:lsdException w:name="Light Grid Accent 3" w:uiPriority="62"/>
-    <w:lsdException w:name="Medium Shading 1 Accent 3" w:uiPriority="63"/>
-    <w:lsdException w:name="Medium Shading 2 Accent 3" w:uiPriority="64"/>
-    <w:lsdException w:name="Medium List 1 Accent 3" w:uiPriority="65"/>
-    <w:lsdException w:name="Medium List 2 Accent 3" w:uiPriority="66"/>
-    <w:lsdException w:name="Medium Grid 1 Accent 3" w:uiPriority="67"/>
-    <w:lsdException w:name="Medium Grid 2 Accent 3" w:uiPriority="68"/>
-    <w:lsdException w:name="Medium Grid 3 Accent 3" w:uiPriority="69"/>
-    <w:lsdException w:name="Dark List Accent 3" w:uiPriority="70"/>
-    <w:lsdException w:name="Colorful Shading Accent 3" w:uiPriority="71"/>
-    <w:lsdException w:name="Colorful List Accent 3" w:uiPriority="72"/>
-    <w:lsdException w:name="Colorful Grid Accent 3" w:uiPriority="73"/>
-    <w:lsdException w:name="Light Shading Accent 4" w:uiPriority="60"/>
-    <w:lsdException w:name="Light List Accent 4" w:uiPriority="61"/>
-    <w:lsdException w:name="Light Grid Accent 4" w:uiPriority="62"/>
-    <w:lsdException w:name="Medium Shading 1 Accent 4" w:uiPriority="63"/>
-    <w:lsdException w:name="Medium Shading 2 Accent 4" w:uiPriority="64"/>
-    <w:lsdException w:name="Medium List 1 Accent 4" w:uiPriority="65"/>
-    <w:lsdException w:name="Medium List 2 Accent 4" w:uiPriority="66"/>
-    <w:lsdException w:name="Medium Grid 1 Accent 4" w:uiPriority="67"/>
-    <w:lsdException w:name="Medium Grid 2 Accent 4" w:uiPriority="68"/>
-    <w:lsdException w:name="Medium Grid 3 Accent 4" w:uiPriority="69"/>
-    <w:lsdException w:name="Dark List Accent 4" w:uiPriority="70"/>
-    <w:lsdException w:name="Colorful Shading Accent 4" w:uiPriority="71"/>
-    <w:lsdException w:name="Colorful List Accent 4" w:uiPriority="72"/>
-    <w:lsdException w:name="Colorful Grid Accent 4" w:uiPriority="73"/>
-    <w:lsdException w:name="Light Shading Accent 5" w:uiPriority="60"/>
-    <w:lsdException w:name="Light List Accent 5" w:uiPriority="61"/>
-    <w:lsdException w:name="Light Grid Accent 5" w:uiPriority="62"/>
-    <w:lsdException w:name="Medium Shading 1 Accent 5" w:uiPriority="63"/>
-    <w:lsdException w:name="Medium Shading 2 Accent 5" w:uiPriority="64"/>
-    <w:lsdException w:name="Medium List 1 Accent 5" w:uiPriority="65"/>
-    <w:lsdException w:name="Medium List 2 Accent 5" w:uiPriority="66"/>
-    <w:lsdException w:name="Medium Grid 1 Accent 5" w:uiPriority="67"/>
-    <w:lsdException w:name="Medium Grid 2 Accent 5" w:uiPriority="68"/>
-    <w:lsdException w:name="Medium Grid 3 Accent 5" w:uiPriority="69"/>
-    <w:lsdException w:name="Dark List Accent 5" w:uiPriority="70"/>
-    <w:lsdException w:name="Colorful Shading Accent 5" w:uiPriority="71"/>
-    <w:lsdException w:name="Colorful List Accent 5" w:uiPriority="72"/>
-    <w:lsdException w:name="Colorful Grid Accent 5" w:uiPriority="73"/>
-    <w:lsdException w:name="Light Shading Accent 6" w:uiPriority="60"/>
-    <w:lsdException w:name="Light List Accent 6" w:uiPriority="61"/>
-    <w:lsdException w:name="Light Grid Accent 6" w:uiPriority="62"/>
-    <w:lsdException w:name="Medium Shading 1 Accent 6" w:uiPriority="63"/>
-    <w:lsdException w:name="Medium Shading 2 Accent 6" w:uiPriority="64"/>
-    <w:lsdException w:name="Medium List 1 Accent 6" w:uiPriority="65"/>
-    <w:lsdException w:name="Medium List 2 Accent 6" w:uiPriority="66"/>
-    <w:lsdException w:name="Medium Grid 1 Accent 6" w:uiPriority="67"/>
-    <w:lsdException w:name="Medium Grid 2 Accent 6" w:uiPriority="68"/>
-    <w:lsdException w:name="Medium Grid 3 Accent 6" w:uiPriority="69"/>
-    <w:lsdException w:name="Dark List Accent 6" w:uiPriority="70"/>
-    <w:lsdException w:name="Colorful Shading Accent 6" w:uiPriority="71"/>
-    <w:lsdException w:name="Colorful List Accent 6" w:uiPriority="72"/>
-    <w:lsdException w:name="Colorful Grid Accent 6" w:uiPriority="73"/>
-    <w:lsdException w:name="Subtle Emphasis" w:uiPriority="19" w:qFormat="1"/>
-    <w:lsdException w:name="Intense Emphasis" w:uiPriority="21" w:qFormat="1"/>
-    <w:lsdException w:name="Subtle Reference" w:uiPriority="31" w:qFormat="1"/>
-    <w:lsdException w:name="Intense Reference" w:uiPriority="32" w:qFormat="1"/>
-    <w:lsdException w:name="Book Title" w:uiPriority="33" w:qFormat="1"/>
-    <w:lsdException w:name="Bibliography" w:semiHidden="1" w:uiPriority="37" w:unhideWhenUsed="1"/>
-    <w:lsdException w:name="TOC Heading" w:semiHidden="1" w:uiPriority="39" w:unhideWhenUsed="1" w:qFormat="1"/>
-    <w:lsdException w:name="Plain Table 1" w:uiPriority="41"/>
-    <w:lsdException w:name="Plain Table 2" w:uiPriority="42"/>
-    <w:lsdException w:name="Plain Table 3" w:uiPriority="43"/>
-    <w:lsdException w:name="Plain Table 4" w:uiPriority="44"/>
-    <w:lsdException w:name="Plain Table 5" w:uiPriority="45"/>
-    <w:lsdException w:name="Grid Table Light" w:uiPriority="40"/>
-    <w:lsdException w:name="Grid Table 1 Light" w:uiPriority="46"/>
-    <w:lsdException w:name="Grid Table 2" w:uiPriority="47"/>
-    <w:lsdException w:name="Grid Table 3" w:uiPriority="48"/>
-    <w:lsdException w:name="Grid Table 4" w:uiPriority="49"/>
-    <w:lsdException w:name="Grid Table 5 Dark" w:uiPriority="50"/>
-    <w:lsdException w:name="Grid Table 6 Colorful" w:uiPriority="51"/>
-    <w:lsdException w:name="Grid Table 7 Colorful" w:uiPriority="52"/>
-    <w:lsdException w:name="Grid Table 1 Light Accent 1" w:uiPriority="46"/>
-    <w:lsdException w:name="Grid Table 2 Accent 1" w:uiPriority="47"/>
-    <w:lsdException w:name="Grid Table 3 Accent 1" w:uiPriority="48"/>
-    <w:lsdException w:name="Grid Table 4 Accent 1" w:uiPriority="49"/>
-    <w:lsdException w:name="Grid Table 5 Dark Accent 1" w:uiPriority="50"/>
-    <w:lsdException w:name="Grid Table 6 Colorful Accent 1" w:uiPriority="51"/>
-    <w:lsdException w:name="Grid Table 7 Colorful Accent 1" w:uiPriority="52"/>
-    <w:lsdException w:name="Grid Table 1 Light Accent 2" w:uiPriority="46"/>
-    <w:lsdException w:name="Grid Table 2 Accent 2" w:uiPriority="47"/>
-    <w:lsdException w:name="Grid Table 3 Accent 2" w:uiPriority="48"/>
-    <w:lsdException w:name="Grid Table 4 Accent 2" w:uiPriority="49"/>
-    <w:lsdException w:name="Grid Table 5 Dark Accent 2" w:uiPriority="50"/>
-    <w:lsdException w:name="Grid Table 6 Colorful Accent 2" w:uiPriority="51"/>
-    <w:lsdException w:name="Grid Table 7 Colorful Accent 2" w:uiPriority="52"/>
-    <w:lsdException w:name="Grid Table 1 Light Accent 3" w:uiPriority="46"/>
-    <w:lsdException w:name="Grid Table 2 Accent 3" w:uiPriority="47"/>
-    <w:lsdException w:name="Grid Table 3 Accent 3" w:uiPriority="48"/>
-    <w:lsdException w:name="Grid Table 4 Accent 3" w:uiPriority="49"/>
-    <w:lsdException w:name="Grid Table 5 Dark Accent 3" w:uiPriority="50"/>
-    <w:lsdException w:name="Grid Table 6 Colorful Accent 3" w:uiPriority="51"/>
-    <w:lsdException w:name="Grid Table 7 Colorful Accent 3" w:uiPriority="52"/>
-    <w:lsdException w:name="Grid Table 1 Light Accent 4" w:uiPriority="46"/>
-    <w:lsdException w:name="Grid Table 2 Accent 4" w:uiPriority="47"/>
-    <w:lsdException w:name="Grid Table 3 Accent 4" w:uiPriority="48"/>
-    <w:lsdException w:name="Grid Table 4 Accent 4" w:uiPriority="49"/>
-    <w:lsdException w:name="Grid Table 5 Dark Accent 4" w:uiPriority="50"/>
-    <w:lsdException w:name="Grid Table 6 Colorful Accent 4" w:uiPriority="51"/>
-    <w:lsdException w:name="Grid Table 7 Colorful Accent 4" w:uiPriority="52"/>
-    <w:lsdException w:name="Grid Table 1 Light Accent 5" w:uiPriority="46"/>
-    <w:lsdException w:name="Grid Table 2 Accent 5" w:uiPriority="47"/>
-    <w:lsdException w:name="Grid Table 3 Accent 5" w:uiPriority="48"/>
-    <w:lsdException w:name="Grid Table 4 Accent 5" w:uiPriority="49"/>
-    <w:lsdException w:name="Grid Table 5 Dark Accent 5" w:uiPriority="50"/>
-    <w:lsdException w:name="Grid Table 6 Colorful Accent 5" w:uiPriority="51"/>
-    <w:lsdException w:name="Grid Table 7 Colorful Accent 5" w:uiPriority="52"/>
-    <w:lsdException w:name="Grid Table 1 Light Accent 6" w:uiPriority="46"/>
-    <w:lsdException w:name="Grid Table 2 Accent 6" w:uiPriority="47"/>
-    <w:lsdException w:name="Grid Table 3 Accent 6" w:uiPriority="48"/>
-    <w:lsdException w:name="Grid Table 4 Accent 6" w:uiPriority="49"/>
-    <w:lsdException w:name="Grid Table 5 Dark Accent 6" w:uiPriority="50"/>
-    <w:lsdException w:name="Grid Table 6 Colorful Accent 6" w:uiPriority="51"/>
-    <w:lsdException w:name="Grid Table 7 Colorful Accent 6" w:uiPriority="52"/>
-    <w:lsdException w:name="List Table 1 Light" w:uiPriority="46"/>
-    <w:lsdException w:name="List Table 2" w:uiPriority="47"/>
-    <w:lsdException w:name="List Table 3" w:uiPriority="48"/>
-    <w:lsdException w:name="List Table 4" w:uiPriority="49"/>
-    <w:lsdException w:name="List Table 5 Dark" w:uiPriority="50"/>
-    <w:lsdException w:name="List Table 6 Colorful" w:uiPriority="51"/>
-    <w:lsdException w:name="List Table 7 Colorful" w:uiPriority="52"/>
-    <w:lsdException w:name="List Table 1 Light Accent 1" w:uiPriority="46"/>
-    <w:lsdException w:name="List Table 2 Accent 1" w:uiPriority="47"/>
-    <w:lsdException w:name="List Table 3 Accent 1" w:uiPriority="48"/>
-    <w:lsdException w:name="List Table 4 Accent 1" w:uiPriority="49"/>
-    <w:lsdException w:name="List Table 5 Dark Accent 1" w:uiPriority="50"/>
-    <w:lsdException w:name="List Table 6 Colorful Accent 1" w:uiPriority="51"/>
-    <w:lsdException w:name="List Table 7 Colorful Accent 1" w:uiPriority="52"/>
-    <w:lsdException w:name="List Table 1 Light Accent 2" w:uiPriority="46"/>
-    <w:lsdException w:name="List Table 2 Accent 2" w:uiPriority="47"/>
-    <w:lsdException w:name="List Table 3 Accent 2" w:uiPriority="48"/>
-    <w:lsdException w:name="List Table 4 Accent 2" w:uiPriority="49"/>
-    <w:lsdException w:name="List Table 5 Dark Accent 2" w:uiPriority="50"/>
-    <w:lsdException w:name="List Table 6 Colorful Accent 2" w:uiPriority="51"/>
-    <w:lsdException w:name="List Table 7 Colorful Accent 2" w:uiPriority="52"/>
-    <w:lsdException w:name="List Table 1 Light Accent 3" w:uiPriority="46"/>
-    <w:lsdException w:name="List Table 2 Accent 3" w:uiPriority="47"/>
-    <w:lsdException w:name="List Table 3 Accent 3" w:uiPriority="48"/>
-    <w:lsdException w:name="List Table 4 Accent 3" w:uiPriority="49"/>
-    <w:lsdException w:name="List Table 5 Dark Accent 3" w:uiPriority="50"/>
-    <w:lsdException w:name="List Table 6 Colorful Accent 3" w:uiPriority="51"/>
-    <w:lsdException w:name="List Table 7 Colorful Accent 3" w:uiPriority="52"/>
-    <w:lsdException w:name="List Table 1 Light Accent 4" w:uiPriority="46"/>
-    <w:lsdException w:name="List Table 2 Accent 4" w:uiPriority="47"/>
-    <w:lsdException w:name="List Table 3 Accent 4" w:uiPriority="48"/>
-    <w:lsdException w:name="List Table 4 Accent 4" w:uiPriority="49"/>
-    <w:lsdException w:name="List Table 5 Dark Accent 4" w:uiPriority="50"/>
-    <w:lsdException w:name="List Table 6 Colorful Accent 4" w:uiPriority="51"/>
-    <w:lsdException w:name="List Table 7 Colorful Accent 4" w:uiPriority="52"/>
-    <w:lsdException w:name="List Table 1 Light Accent 5" w:uiPriority="46"/>
-    <w:lsdException w:name="List Table 2 Accent 5" w:uiPriority="47"/>
-    <w:lsdException w:name="List Table 3 Accent 5" w:uiPriority="48"/>
-    <w:lsdException w:name="List Table 4 Accent 5" w:uiPriority="49"/>
-    <w:lsdException w:name="List Table 5 Dark Accent 5" w:uiPriority="50"/>
-    <w:lsdException w:name="List Table 6 Colorful Accent 5" w:uiPriority="51"/>
-    <w:lsdException w:name="List Table 7 Colorful Accent 5" w:uiPriority="52"/>
-    <w:lsdException w:name="List Table 1 Light Accent 6" w:uiPriority="46"/>
-    <w:lsdException w:name="List Table 2 Accent 6" w:uiPriority="47"/>
-    <w:lsdException w:name="List Table 3 Accent 6" w:uiPriority="48"/>
-    <w:lsdException w:name="List Table 4 Accent 6" w:uiPriority="49"/>
-    <w:lsdException w:name="List Table 5 Dark Accent 6" w:uiPriority="50"/>
-    <w:lsdException w:name="List Table 6 Colorful Accent 6" w:uiPriority="51"/>
-    <w:lsdException w:name="List Table 7 Colorful Accent 6" w:uiPriority="52"/>
+  <w:latentStyles w:defLockedState="0" w:defUIPriority="99" w:defSemiHidden="1" w:defUnhideWhenUsed="1" w:defQFormat="0" w:count="267">
+    <w:lsdException w:name="Normal" w:semiHidden="0" w:uiPriority="0" w:unhideWhenUsed="0" w:qFormat="1"/>
+    <w:lsdException w:name="heading 1" w:semiHidden="0" w:uiPriority="9" w:unhideWhenUsed="0" w:qFormat="1"/>
+    <w:lsdException w:name="heading 2" w:uiPriority="9" w:qFormat="1"/>
+    <w:lsdException w:name="heading 3" w:uiPriority="9" w:qFormat="1"/>
+    <w:lsdException w:name="heading 4" w:uiPriority="9" w:qFormat="1"/>
+    <w:lsdException w:name="heading 5" w:uiPriority="9" w:qFormat="1"/>
+    <w:lsdException w:name="heading 6" w:uiPriority="9" w:qFormat="1"/>
+    <w:lsdException w:name="heading 7" w:uiPriority="9" w:qFormat="1"/>
+    <w:lsdException w:name="heading 8" w:uiPriority="9" w:qFormat="1"/>
+    <w:lsdException w:name="heading 9" w:uiPriority="9" w:qFormat="1"/>
+    <w:lsdException w:name="toc 1" w:uiPriority="39"/>
+    <w:lsdException w:name="toc 2" w:uiPriority="39"/>
+    <w:lsdException w:name="toc 3" w:uiPriority="39"/>
+    <w:lsdException w:name="toc 4" w:uiPriority="39"/>
+    <w:lsdException w:name="toc 5" w:uiPriority="39"/>
+    <w:lsdException w:name="toc 6" w:uiPriority="39"/>
+    <w:lsdException w:name="toc 7" w:uiPriority="39"/>
+    <w:lsdException w:name="toc 8" w:uiPriority="39"/>
+    <w:lsdException w:name="toc 9" w:uiPriority="39"/>
+    <w:lsdException w:name="caption" w:uiPriority="35" w:qFormat="1"/>
+    <w:lsdException w:name="Title" w:semiHidden="0" w:uiPriority="10" w:unhideWhenUsed="0" w:qFormat="1"/>
+    <w:lsdException w:name="Default Paragraph Font" w:uiPriority="1"/>
+    <w:lsdException w:name="Subtitle" w:semiHidden="0" w:uiPriority="11" w:unhideWhenUsed="0" w:qFormat="1"/>
+    <w:lsdException w:name="Strong" w:semiHidden="0" w:uiPriority="22" w:unhideWhenUsed="0" w:qFormat="1"/>
+    <w:lsdException w:name="Emphasis" w:semiHidden="0" w:uiPriority="20" w:unhideWhenUsed="0" w:qFormat="1"/>
+    <w:lsdException w:name="Table Grid" w:semiHidden="0" w:uiPriority="39" w:unhideWhenUsed="0"/>
+    <w:lsdException w:name="Placeholder Text" w:unhideWhenUsed="0"/>
+    <w:lsdException w:name="No Spacing" w:semiHidden="0" w:uiPriority="1" w:unhideWhenUsed="0" w:qFormat="1"/>
+    <w:lsdException w:name="Light Shading" w:semiHidden="0" w:uiPriority="60" w:unhideWhenUsed="0"/>
+    <w:lsdException w:name="Light List" w:semiHidden="0" w:uiPriority="61" w:unhideWhenUsed="0"/>
+    <w:lsdException w:name="Light Grid" w:semiHidden="0" w:uiPriority="62" w:unhideWhenUsed="0"/>
+    <w:lsdException w:name="Medium Shading 1" w:semiHidden="0" w:uiPriority="63" w:unhideWhenUsed="0"/>
+    <w:lsdException w:name="Medium Shading 2" w:semiHidden="0" w:uiPriority="64" w:unhideWhenUsed="0"/>
+    <w:lsdException w:name="Medium List 1" w:semiHidden="0" w:uiPriority="65" w:unhideWhenUsed="0"/>
+    <w:lsdException w:name="Medium List 2" w:semiHidden="0" w:uiPriority="66" w:unhideWhenUsed="0"/>
+    <w:lsdException w:name="Medium Grid 1" w:semiHidden="0" w:uiPriority="67" w:unhideWhenUsed="0"/>
+    <w:lsdException w:name="Medium Grid 2" w:semiHidden="0" w:uiPriority="68" w:unhideWhenUsed="0"/>
+    <w:lsdException w:name="Medium Grid 3" w:semiHidden="0" w:uiPriority="69" w:unhideWhenUsed="0"/>
+    <w:lsdException w:name="Dark List" w:semiHidden="0" w:uiPriority="70" w:unhideWhenUsed="0"/>
+    <w:lsdException w:name="Colorful Shading" w:semiHidden="0" w:uiPriority="71" w:unhideWhenUsed="0"/>
+    <w:lsdException w:name="Colorful List" w:semiHidden="0" w:uiPriority="72" w:unhideWhenUsed="0"/>
+    <w:lsdException w:name="Colorful Grid" w:semiHidden="0" w:uiPriority="73" w:unhideWhenUsed="0"/>
+    <w:lsdException w:name="Light Shading Accent 1" w:semiHidden="0" w:uiPriority="60" w:unhideWhenUsed="0"/>
+    <w:lsdException w:name="Light List Accent 1" w:semiHidden="0" w:uiPriority="61" w:unhideWhenUsed="0"/>
+    <w:lsdException w:name="Light Grid Accent 1" w:semiHidden="0" w:uiPriority="62" w:unhideWhenUsed="0"/>
+    <w:lsdException w:name="Medium Shading 1 Accent 1" w:semiHidden="0" w:uiPriority="63" w:unhideWhenUsed="0"/>
+    <w:lsdException w:name="Medium Shading 2 Accent 1" w:semiHidden="0" w:uiPriority="64" w:unhideWhenUsed="0"/>
+    <w:lsdException w:name="Medium List 1 Accent 1" w:semiHidden="0" w:uiPriority="65" w:unhideWhenUsed="0"/>
+    <w:lsdException w:name="Revision" w:unhideWhenUsed="0"/>
+    <w:lsdException w:name="List Paragraph" w:semiHidden="0" w:uiPriority="34" w:unhideWhenUsed="0" w:qFormat="1"/>
+    <w:lsdException w:name="Quote" w:semiHidden="0" w:uiPriority="29" w:unhideWhenUsed="0" w:qFormat="1"/>
+    <w:lsdException w:name="Intense Quote" w:semiHidden="0" w:uiPriority="30" w:unhideWhenUsed="0" w:qFormat="1"/>
+    <w:lsdException w:name="Medium List 2 Accent 1" w:semiHidden="0" w:uiPriority="66" w:unhideWhenUsed="0"/>
+    <w:lsdException w:name="Medium Grid 1 Accent 1" w:semiHidden="0" w:uiPriority="67" w:unhideWhenUsed="0"/>
+    <w:lsdException w:name="Medium Grid 2 Accent 1" w:semiHidden="0" w:uiPriority="68" w:unhideWhenUsed="0"/>
+    <w:lsdException w:name="Medium Grid 3 Accent 1" w:semiHidden="0" w:uiPriority="69" w:unhideWhenUsed="0"/>
+    <w:lsdException w:name="Dark List Accent 1" w:semiHidden="0" w:uiPriority="70" w:unhideWhenUsed="0"/>
+    <w:lsdException w:name="Colorful Shading Accent 1" w:semiHidden="0" w:uiPriority="71" w:unhideWhenUsed="0"/>
+    <w:lsdException w:name="Colorful List Accent 1" w:semiHidden="0" w:uiPriority="72" w:unhideWhenUsed="0"/>
+    <w:lsdException w:name="Colorful Grid Accent 1" w:semiHidden="0" w:uiPriority="73" w:unhideWhenUsed="0"/>
+    <w:lsdException w:name="Light Shading Accent 2" w:semiHidden="0" w:uiPriority="60" w:unhideWhenUsed="0"/>
+    <w:lsdException w:name="Light List Accent 2" w:semiHidden="0" w:uiPriority="61" w:unhideWhenUsed="0"/>
+    <w:lsdException w:name="Light Grid Accent 2" w:semiHidden="0" w:uiPriority="62" w:unhideWhenUsed="0"/>
+    <w:lsdException w:name="Medium Shading 1 Accent 2" w:semiHidden="0" w:uiPriority="63" w:unhideWhenUsed="0"/>
+    <w:lsdException w:name="Medium Shading 2 Accent 2" w:semiHidden="0" w:uiPriority="64" w:unhideWhenUsed="0"/>
+    <w:lsdException w:name="Medium List 1 Accent 2" w:semiHidden="0" w:uiPriority="65" w:unhideWhenUsed="0"/>
+    <w:lsdException w:name="Medium List 2 Accent 2" w:semiHidden="0" w:uiPriority="66" w:unhideWhenUsed="0"/>
+    <w:lsdException w:name="Medium Grid 1 Accent 2" w:semiHidden="0" w:uiPriority="67" w:unhideWhenUsed="0"/>
+    <w:lsdException w:name="Medium Grid 2 Accent 2" w:semiHidden="0" w:uiPriority="68" w:unhideWhenUsed="0"/>
+    <w:lsdException w:name="Medium Grid 3 Accent 2" w:semiHidden="0" w:uiPriority="69" w:unhideWhenUsed="0"/>
+    <w:lsdException w:name="Dark List Accent 2" w:semiHidden="0" w:uiPriority="70" w:unhideWhenUsed="0"/>
+    <w:lsdException w:name="Colorful Shading Accent 2" w:semiHidden="0" w:uiPriority="71" w:unhideWhenUsed="0"/>
+    <w:lsdException w:name="Colorful List Accent 2" w:semiHidden="0" w:uiPriority="72" w:unhideWhenUsed="0"/>
+    <w:lsdException w:name="Colorful Grid Accent 2" w:semiHidden="0" w:uiPriority="73" w:unhideWhenUsed="0"/>
+    <w:lsdException w:name="Light Shading Accent 3" w:semiHidden="0" w:uiPriority="60" w:unhideWhenUsed="0"/>
+    <w:lsdException w:name="Light List Accent 3" w:semiHidden="0" w:uiPriority="61" w:unhideWhenUsed="0"/>
+    <w:lsdException w:name="Light Grid Accent 3" w:semiHidden="0" w:uiPriority="62" w:unhideWhenUsed="0"/>
+    <w:lsdException w:name="Medium Shading 1 Accent 3" w:semiHidden="0" w:uiPriority="63" w:unhideWhenUsed="0"/>
+    <w:lsdException w:name="Medium Shading 2 Accent 3" w:semiHidden="0" w:uiPriority="64" w:unhideWhenUsed="0"/>
+    <w:lsdException w:name="Medium List 1 Accent 3" w:semiHidden="0" w:uiPriority="65" w:unhideWhenUsed="0"/>
+    <w:lsdException w:name="Medium List 2 Accent 3" w:semiHidden="0" w:uiPriority="66" w:unhideWhenUsed="0"/>
+    <w:lsdException w:name="Medium Grid 1 Accent 3" w:semiHidden="0" w:uiPriority="67" w:unhideWhenUsed="0"/>
+    <w:lsdException w:name="Medium Grid 2 Accent 3" w:semiHidden="0" w:uiPriority="68" w:unhideWhenUsed="0"/>
+    <w:lsdException w:name="Medium Grid 3 Accent 3" w:semiHidden="0" w:uiPriority="69" w:unhideWhenUsed="0"/>
+    <w:lsdException w:name="Dark List Accent 3" w:semiHidden="0" w:uiPriority="70" w:unhideWhenUsed="0"/>
+    <w:lsdException w:name="Colorful Shading Accent 3" w:semiHidden="0" w:uiPriority="71" w:unhideWhenUsed="0"/>
+    <w:lsdException w:name="Colorful List Accent 3" w:semiHidden="0" w:uiPriority="72" w:unhideWhenUsed="0"/>
+    <w:lsdException w:name="Colorful Grid Accent 3" w:semiHidden="0" w:uiPriority="73" w:unhideWhenUsed="0"/>
+    <w:lsdException w:name="Light Shading Accent 4" w:semiHidden="0" w:uiPriority="60" w:unhideWhenUsed="0"/>
+    <w:lsdException w:name="Light List Accent 4" w:semiHidden="0" w:uiPriority="61" w:unhideWhenUsed="0"/>
+    <w:lsdException w:name="Light Grid Accent 4" w:semiHidden="0" w:uiPriority="62" w:unhideWhenUsed="0"/>
+    <w:lsdException w:name="Medium Shading 1 Accent 4" w:semiHidden="0" w:uiPriority="63" w:unhideWhenUsed="0"/>
+    <w:lsdException w:name="Medium Shading 2 Accent 4" w:semiHidden="0" w:uiPriority="64" w:unhideWhenUsed="0"/>
+    <w:lsdException w:name="Medium List 1 Accent 4" w:semiHidden="0" w:uiPriority="65" w:unhideWhenUsed="0"/>
+    <w:lsdException w:name="Medium List 2 Accent 4" w:semiHidden="0" w:uiPriority="66" w:unhideWhenUsed="0"/>
+    <w:lsdException w:name="Medium Grid 1 Accent 4" w:semiHidden="0" w:uiPriority="67" w:unhideWhenUsed="0"/>
+    <w:lsdException w:name="Medium Grid 2 Accent 4" w:semiHidden="0" w:uiPriority="68" w:unhideWhenUsed="0"/>
+    <w:lsdException w:name="Medium Grid 3 Accent 4" w:semiHidden="0" w:uiPriority="69" w:unhideWhenUsed="0"/>
+    <w:lsdException w:name="Dark List Accent 4" w:semiHidden="0" w:uiPriority="70" w:unhideWhenUsed="0"/>
+    <w:lsdException w:name="Colorful Shading Accent 4" w:semiHidden="0" w:uiPriority="71" w:unhideWhenUsed="0"/>
+    <w:lsdException w:name="Colorful List Accent 4" w:semiHidden="0" w:uiPriority="72" w:unhideWhenUsed="0"/>
+    <w:lsdException w:name="Colorful Grid Accent 4" w:semiHidden="0" w:uiPriority="73" w:unhideWhenUsed="0"/>
+    <w:lsdException w:name="Light Shading Accent 5" w:semiHidden="0" w:uiPriority="60" w:unhideWhenUsed="0"/>
+    <w:lsdException w:name="Light List Accent 5" w:semiHidden="0" w:uiPriority="61" w:unhideWhenUsed="0"/>
+    <w:lsdException w:name="Light Grid Accent 5" w:semiHidden="0" w:uiPriority="62" w:unhideWhenUsed="0"/>
+    <w:lsdException w:name="Medium Shading 1 Accent 5" w:semiHidden="0" w:uiPriority="63" w:unhideWhenUsed="0"/>
+    <w:lsdException w:name="Medium Shading 2 Accent 5" w:semiHidden="0" w:uiPriority="64" w:unhideWhenUsed="0"/>
+    <w:lsdException w:name="Medium List 1 Accent 5" w:semiHidden="0" w:uiPriority="65" w:unhideWhenUsed="0"/>
+    <w:lsdException w:name="Medium List 2 Accent 5" w:semiHidden="0" w:uiPriority="66" w:unhideWhenUsed="0"/>
+    <w:lsdException w:name="Medium Grid 1 Accent 5" w:semiHidden="0" w:uiPriority="67" w:unhideWhenUsed="0"/>
+    <w:lsdException w:name="Medium Grid 2 Accent 5" w:semiHidden="0" w:uiPriority="68" w:unhideWhenUsed="0"/>
+    <w:lsdException w:name="Medium Grid 3 Accent 5" w:semiHidden="0" w:uiPriority="69" w:unhideWhenUsed="0"/>
+    <w:lsdException w:name="Dark List Accent 5" w:semiHidden="0" w:uiPriority="70" w:unhideWhenUsed="0"/>
+    <w:lsdException w:name="Colorful Shading Accent 5" w:semiHidden="0" w:uiPriority="71" w:unhideWhenUsed="0"/>
+    <w:lsdException w:name="Colorful List Accent 5" w:semiHidden="0" w:uiPriority="72" w:unhideWhenUsed="0"/>
+    <w:lsdException w:name="Colorful Grid Accent 5" w:semiHidden="0" w:uiPriority="73" w:unhideWhenUsed="0"/>
+    <w:lsdException w:name="Light Shading Accent 6" w:semiHidden="0" w:uiPriority="60" w:unhideWhenUsed="0"/>
+    <w:lsdException w:name="Light List Accent 6" w:semiHidden="0" w:uiPriority="61" w:unhideWhenUsed="0"/>
+    <w:lsdException w:name="Light Grid Accent 6" w:semiHidden="0" w:uiPriority="62" w:unhideWhenUsed="0"/>
+    <w:lsdException w:name="Medium Shading 1 Accent 6" w:semiHidden="0" w:uiPriority="63" w:unhideWhenUsed="0"/>
+    <w:lsdException w:name="Medium Shading 2 Accent 6" w:semiHidden="0" w:uiPriority="64" w:unhideWhenUsed="0"/>
+    <w:lsdException w:name="Medium List 1 Accent 6" w:semiHidden="0" w:uiPriority="65" w:unhideWhenUsed="0"/>
+    <w:lsdException w:name="Medium List 2 Accent 6" w:semiHidden="0" w:uiPriority="66" w:unhideWhenUsed="0"/>
+    <w:lsdException w:name="Medium Grid 1 Accent 6" w:semiHidden="0" w:uiPriority="67" w:unhideWhenUsed="0"/>
+    <w:lsdException w:name="Medium Grid 2 Accent 6" w:semiHidden="0" w:uiPriority="68" w:unhideWhenUsed="0"/>
+    <w:lsdException w:name="Medium Grid 3 Accent 6" w:semiHidden="0" w:uiPriority="69" w:unhideWhenUsed="0"/>
+    <w:lsdException w:name="Dark List Accent 6" w:semiHidden="0" w:uiPriority="70" w:unhideWhenUsed="0"/>
+    <w:lsdException w:name="Colorful Shading Accent 6" w:semiHidden="0" w:uiPriority="71" w:unhideWhenUsed="0"/>
+    <w:lsdException w:name="Colorful List Accent 6" w:semiHidden="0" w:uiPriority="72" w:unhideWhenUsed="0"/>
+    <w:lsdException w:name="Colorful Grid Accent 6" w:semiHidden="0" w:uiPriority="73" w:unhideWhenUsed="0"/>
+    <w:lsdException w:name="Subtle Emphasis" w:semiHidden="0" w:uiPriority="19" w:unhideWhenUsed="0" w:qFormat="1"/>
+    <w:lsdException w:name="Intense Emphasis" w:semiHidden="0" w:uiPriority="21" w:unhideWhenUsed="0" w:qFormat="1"/>
+    <w:lsdException w:name="Subtle Reference" w:semiHidden="0" w:uiPriority="31" w:unhideWhenUsed="0" w:qFormat="1"/>
+    <w:lsdException w:name="Intense Reference" w:semiHidden="0" w:uiPriority="32" w:unhideWhenUsed="0" w:qFormat="1"/>
+    <w:lsdException w:name="Book Title" w:semiHidden="0" w:uiPriority="33" w:unhideWhenUsed="0" w:qFormat="1"/>
+    <w:lsdException w:name="Bibliography" w:uiPriority="37"/>
+    <w:lsdException w:name="TOC Heading" w:uiPriority="39" w:qFormat="1"/>
   </w:latentStyles>
   <w:style w:type="paragraph" w:default="1" w:styleId="Normal">
     <w:name w:val="Normal"/>
@@ -5247,17 +4679,18 @@
       <w:lang w:val="pt-PT"/>
     </w:rPr>
   </w:style>
-  <w:style w:type="character" w:default="1" w:styleId="DefaultParagraphFont">
+  <w:style w:type="character" w:default="1" w:styleId="Tipodeletrapredefinidodopargrafo">
     <w:name w:val="Default Paragraph Font"/>
     <w:uiPriority w:val="1"/>
     <w:semiHidden/>
     <w:unhideWhenUsed/>
   </w:style>
-  <w:style w:type="table" w:default="1" w:styleId="TableNormal">
+  <w:style w:type="table" w:default="1" w:styleId="Tabelanormal">
     <w:name w:val="Normal Table"/>
     <w:uiPriority w:val="99"/>
     <w:semiHidden/>
     <w:unhideWhenUsed/>
+    <w:qFormat/>
     <w:tblPr>
       <w:tblInd w:w="0" w:type="dxa"/>
       <w:tblCellMar>
@@ -5268,21 +4701,22 @@
       </w:tblCellMar>
     </w:tblPr>
   </w:style>
-  <w:style w:type="numbering" w:default="1" w:styleId="NoList">
+  <w:style w:type="numbering" w:default="1" w:styleId="Semlista">
     <w:name w:val="No List"/>
     <w:uiPriority w:val="99"/>
     <w:semiHidden/>
     <w:unhideWhenUsed/>
   </w:style>
-  <w:style w:type="table" w:styleId="TableGrid">
+  <w:style w:type="table" w:styleId="Tabelacomgrelha">
     <w:name w:val="Table Grid"/>
-    <w:basedOn w:val="TableNormal"/>
+    <w:basedOn w:val="Tabelanormal"/>
     <w:uiPriority w:val="39"/>
     <w:rsid w:val="006C0649"/>
     <w:pPr>
       <w:spacing w:after="0" w:line="240" w:lineRule="auto"/>
     </w:pPr>
     <w:tblPr>
+      <w:tblInd w:w="0" w:type="dxa"/>
       <w:tblBorders>
         <w:top w:val="single" w:sz="4" w:space="0" w:color="auto"/>
         <w:left w:val="single" w:sz="4" w:space="0" w:color="auto"/>
@@ -5291,12 +4725,18 @@
         <w:insideH w:val="single" w:sz="4" w:space="0" w:color="auto"/>
         <w:insideV w:val="single" w:sz="4" w:space="0" w:color="auto"/>
       </w:tblBorders>
+      <w:tblCellMar>
+        <w:top w:w="0" w:type="dxa"/>
+        <w:left w:w="108" w:type="dxa"/>
+        <w:bottom w:w="0" w:type="dxa"/>
+        <w:right w:w="108" w:type="dxa"/>
+      </w:tblCellMar>
     </w:tblPr>
   </w:style>
-  <w:style w:type="paragraph" w:styleId="BalloonText">
+  <w:style w:type="paragraph" w:styleId="Textodebalo">
     <w:name w:val="Balloon Text"/>
     <w:basedOn w:val="Normal"/>
-    <w:link w:val="BalloonTextChar"/>
+    <w:link w:val="TextodebaloCarcter"/>
     <w:uiPriority w:val="99"/>
     <w:semiHidden/>
     <w:unhideWhenUsed/>
@@ -5310,10 +4750,10 @@
       <w:szCs w:val="18"/>
     </w:rPr>
   </w:style>
-  <w:style w:type="character" w:customStyle="1" w:styleId="BalloonTextChar">
-    <w:name w:val="Balloon Text Char"/>
-    <w:basedOn w:val="DefaultParagraphFont"/>
-    <w:link w:val="BalloonText"/>
+  <w:style w:type="character" w:customStyle="1" w:styleId="TextodebaloCarcter">
+    <w:name w:val="Texto de balão Carácter"/>
+    <w:basedOn w:val="Tipodeletrapredefinidodopargrafo"/>
+    <w:link w:val="Textodebalo"/>
     <w:uiPriority w:val="99"/>
     <w:semiHidden/>
     <w:rsid w:val="00FD32D3"/>
@@ -5324,10 +4764,10 @@
       <w:lang w:val="pt-PT"/>
     </w:rPr>
   </w:style>
-  <w:style w:type="paragraph" w:styleId="Header">
+  <w:style w:type="paragraph" w:styleId="Cabealho">
     <w:name w:val="header"/>
     <w:basedOn w:val="Normal"/>
-    <w:link w:val="HeaderChar"/>
+    <w:link w:val="CabealhoCarcter"/>
     <w:uiPriority w:val="99"/>
     <w:unhideWhenUsed/>
     <w:rsid w:val="00E03189"/>
@@ -5339,20 +4779,20 @@
       <w:spacing w:after="0" w:line="240" w:lineRule="auto"/>
     </w:pPr>
   </w:style>
-  <w:style w:type="character" w:customStyle="1" w:styleId="HeaderChar">
-    <w:name w:val="Header Char"/>
-    <w:basedOn w:val="DefaultParagraphFont"/>
-    <w:link w:val="Header"/>
+  <w:style w:type="character" w:customStyle="1" w:styleId="CabealhoCarcter">
+    <w:name w:val="Cabeçalho Carácter"/>
+    <w:basedOn w:val="Tipodeletrapredefinidodopargrafo"/>
+    <w:link w:val="Cabealho"/>
     <w:uiPriority w:val="99"/>
     <w:rsid w:val="00E03189"/>
     <w:rPr>
       <w:lang w:val="pt-PT"/>
     </w:rPr>
   </w:style>
-  <w:style w:type="paragraph" w:styleId="Footer">
+  <w:style w:type="paragraph" w:styleId="Rodap">
     <w:name w:val="footer"/>
     <w:basedOn w:val="Normal"/>
-    <w:link w:val="FooterChar"/>
+    <w:link w:val="RodapCarcter"/>
     <w:uiPriority w:val="99"/>
     <w:unhideWhenUsed/>
     <w:rsid w:val="00E03189"/>
@@ -5364,10 +4804,10 @@
       <w:spacing w:after="0" w:line="240" w:lineRule="auto"/>
     </w:pPr>
   </w:style>
-  <w:style w:type="character" w:customStyle="1" w:styleId="FooterChar">
-    <w:name w:val="Footer Char"/>
-    <w:basedOn w:val="DefaultParagraphFont"/>
-    <w:link w:val="Footer"/>
+  <w:style w:type="character" w:customStyle="1" w:styleId="RodapCarcter">
+    <w:name w:val="Rodapé Carácter"/>
+    <w:basedOn w:val="Tipodeletrapredefinidodopargrafo"/>
+    <w:link w:val="Rodap"/>
     <w:uiPriority w:val="99"/>
     <w:rsid w:val="00E03189"/>
     <w:rPr>
@@ -5376,7 +4816,7 @@
   </w:style>
   <w:style w:type="character" w:customStyle="1" w:styleId="fontstyle01">
     <w:name w:val="fontstyle01"/>
-    <w:basedOn w:val="DefaultParagraphFont"/>
+    <w:basedOn w:val="Tipodeletrapredefinidodopargrafo"/>
     <w:rsid w:val="00A8599B"/>
     <w:rPr>
       <w:rFonts w:ascii="Helvetica" w:hAnsi="Helvetica" w:hint="default"/>
@@ -5389,7 +4829,7 @@
       <w:szCs w:val="22"/>
     </w:rPr>
   </w:style>
-  <w:style w:type="paragraph" w:styleId="ListParagraph">
+  <w:style w:type="paragraph" w:styleId="PargrafodaLista">
     <w:name w:val="List Paragraph"/>
     <w:basedOn w:val="Normal"/>
     <w:uiPriority w:val="34"/>
@@ -5400,9 +4840,9 @@
       <w:contextualSpacing/>
     </w:pPr>
   </w:style>
-  <w:style w:type="character" w:styleId="Hyperlink">
+  <w:style w:type="character" w:styleId="Hiperligao">
     <w:name w:val="Hyperlink"/>
-    <w:basedOn w:val="DefaultParagraphFont"/>
+    <w:basedOn w:val="Tipodeletrapredefinidodopargrafo"/>
     <w:uiPriority w:val="99"/>
     <w:unhideWhenUsed/>
     <w:rsid w:val="00B1469F"/>
@@ -5669,7 +5109,7 @@
   <a:extraClrSchemeLst/>
   <a:extLst>
     <a:ext uri="{05A4C25C-085E-4340-85A3-A5531E510DB2}">
-      <thm15:themeFamily xmlns:thm15="http://schemas.microsoft.com/office/thememl/2012/main" name="Office Theme" id="{62F939B6-93AF-4DB8-9C6B-D6C7DFDC589F}" vid="{4A3C46E8-61CC-4603-A589-7422A47A8E4A}"/>
+      <thm15:themeFamily xmlns:thm15="http://schemas.microsoft.com/office/thememl/2012/main" xmlns="" name="Office Theme" id="{62F939B6-93AF-4DB8-9C6B-D6C7DFDC589F}" vid="{4A3C46E8-61CC-4603-A589-7422A47A8E4A}"/>
     </a:ext>
   </a:extLst>
 </a:theme>

--- a/LES/Trabalho em grupo LES-UJC.docx
+++ b/LES/Trabalho em grupo LES-UJC.docx
@@ -84,7 +84,47 @@
           <w:szCs w:val="36"/>
           <w:lang w:val="en-US"/>
         </w:rPr>
-        <w:t>Trabalhoemgrupo</w:t>
+        <w:t>Trabalho</w:t>
+      </w:r>
+      <w:r>
+        <w:rPr>
+          <w:rFonts w:ascii="Times New Roman" w:hAnsi="Times New Roman" w:cs="Times New Roman"/>
+          <w:b/>
+          <w:sz w:val="36"/>
+          <w:szCs w:val="36"/>
+          <w:lang w:val="en-US"/>
+        </w:rPr>
+        <w:t xml:space="preserve"> </w:t>
+      </w:r>
+      <w:r>
+        <w:rPr>
+          <w:rFonts w:ascii="Times New Roman" w:hAnsi="Times New Roman" w:cs="Times New Roman"/>
+          <w:b/>
+          <w:sz w:val="36"/>
+          <w:szCs w:val="36"/>
+          <w:lang w:val="en-US"/>
+        </w:rPr>
+        <w:t>em</w:t>
+      </w:r>
+      <w:r>
+        <w:rPr>
+          <w:rFonts w:ascii="Times New Roman" w:hAnsi="Times New Roman" w:cs="Times New Roman"/>
+          <w:b/>
+          <w:sz w:val="36"/>
+          <w:szCs w:val="36"/>
+          <w:lang w:val="en-US"/>
+        </w:rPr>
+        <w:t xml:space="preserve"> </w:t>
+      </w:r>
+      <w:r>
+        <w:rPr>
+          <w:rFonts w:ascii="Times New Roman" w:hAnsi="Times New Roman" w:cs="Times New Roman"/>
+          <w:b/>
+          <w:sz w:val="36"/>
+          <w:szCs w:val="36"/>
+          <w:lang w:val="en-US"/>
+        </w:rPr>
+        <w:t>grupo</w:t>
       </w:r>
     </w:p>
     <w:p>
@@ -160,7 +200,70 @@
           <w:sz w:val="24"/>
           <w:szCs w:val="24"/>
         </w:rPr>
-        <w:t>cadeiras de Engenharia de Software e Laboratório de Engenharia de Software portanto, o trabalho pressupõe o desenvolvimento de um Sistema que permita resolver um problema especifico em um determinadocontexto. Sendo assim, antes de inicia-lo, os membros do grupo deverão reflectir eselecionar um co</w:t>
+        <w:t xml:space="preserve">cadeiras de Engenharia de Software e Laboratório de Engenharia de Software portanto, o trabalho pressupõe o desenvolvimento de um Sistema que permita resolver um problema </w:t>
+      </w:r>
+      <w:r>
+        <w:rPr>
+          <w:rStyle w:val="fontstyle01"/>
+          <w:rFonts w:ascii="Times New Roman" w:hAnsi="Times New Roman" w:cs="Times New Roman"/>
+          <w:sz w:val="24"/>
+          <w:szCs w:val="24"/>
+        </w:rPr>
+        <w:t>específico</w:t>
+      </w:r>
+      <w:r>
+        <w:rPr>
+          <w:rStyle w:val="fontstyle01"/>
+          <w:rFonts w:ascii="Times New Roman" w:hAnsi="Times New Roman" w:cs="Times New Roman"/>
+          <w:sz w:val="24"/>
+          <w:szCs w:val="24"/>
+        </w:rPr>
+        <w:t xml:space="preserve"> em um determinado</w:t>
+      </w:r>
+      <w:r>
+        <w:rPr>
+          <w:rStyle w:val="fontstyle01"/>
+          <w:rFonts w:ascii="Times New Roman" w:hAnsi="Times New Roman" w:cs="Times New Roman"/>
+          <w:sz w:val="24"/>
+          <w:szCs w:val="24"/>
+        </w:rPr>
+        <w:t xml:space="preserve"> </w:t>
+      </w:r>
+      <w:r>
+        <w:rPr>
+          <w:rStyle w:val="fontstyle01"/>
+          <w:rFonts w:ascii="Times New Roman" w:hAnsi="Times New Roman" w:cs="Times New Roman"/>
+          <w:sz w:val="24"/>
+          <w:szCs w:val="24"/>
+        </w:rPr>
+        <w:t>contexto. Sendo assim, antes de inicia-lo, os membros do grupo deverão reflectir e</w:t>
+      </w:r>
+      <w:r>
+        <w:rPr>
+          <w:rStyle w:val="fontstyle01"/>
+          <w:rFonts w:ascii="Times New Roman" w:hAnsi="Times New Roman" w:cs="Times New Roman"/>
+          <w:sz w:val="24"/>
+          <w:szCs w:val="24"/>
+        </w:rPr>
+        <w:t xml:space="preserve"> </w:t>
+      </w:r>
+      <w:r>
+        <w:rPr>
+          <w:rStyle w:val="fontstyle01"/>
+          <w:rFonts w:ascii="Times New Roman" w:hAnsi="Times New Roman" w:cs="Times New Roman"/>
+          <w:sz w:val="24"/>
+          <w:szCs w:val="24"/>
+        </w:rPr>
+        <w:t>seleccionar</w:t>
+      </w:r>
+      <w:r>
+        <w:rPr>
+          <w:rStyle w:val="fontstyle01"/>
+          <w:rFonts w:ascii="Times New Roman" w:hAnsi="Times New Roman" w:cs="Times New Roman"/>
+          <w:sz w:val="24"/>
+          <w:szCs w:val="24"/>
+        </w:rPr>
+        <w:t xml:space="preserve"> um co</w:t>
       </w:r>
       <w:r>
         <w:rPr>
@@ -529,7 +632,7 @@
           <w:sz w:val="24"/>
           <w:szCs w:val="24"/>
         </w:rPr>
-        <w:t>introdução</w:t>
+        <w:t>Introdução</w:t>
       </w:r>
       <w:r>
         <w:rPr>
@@ -1308,7 +1411,7 @@
           <w:sz w:val="24"/>
           <w:szCs w:val="24"/>
         </w:rPr>
-        <w:t>abstração</w:t>
+        <w:t>abstracção</w:t>
       </w:r>
       <w:r>
         <w:rPr>
@@ -3292,7 +3395,7 @@
                   <a:blip r:embed="rId1" cstate="print">
                     <a:extLst>
                       <a:ext uri="{28A0092B-C50C-407E-A947-70E740481C1C}">
-                        <a14:useLocalDpi xmlns:a14="http://schemas.microsoft.com/office/drawing/2010/main" xmlns:wps="http://schemas.microsoft.com/office/word/2010/wordprocessingShape" xmlns:wpi="http://schemas.microsoft.com/office/word/2010/wordprocessingInk" xmlns:wpg="http://schemas.microsoft.com/office/word/2010/wordprocessingGroup" xmlns:w16se="http://schemas.microsoft.com/office/word/2015/wordml/symex" xmlns:w15="http://schemas.microsoft.com/office/word/2012/wordml" xmlns:w14="http://schemas.microsoft.com/office/word/2010/wordml" xmlns:w="http://schemas.openxmlformats.org/wordprocessingml/2006/main" xmlns:w10="urn:schemas-microsoft-com:office:word" xmlns:wp14="http://schemas.microsoft.com/office/word/2010/wordprocessingDrawing" xmlns:v="urn:schemas-microsoft-com:vml" xmlns:o="urn:schemas-microsoft-com:office:office" xmlns:mc="http://schemas.openxmlformats.org/markup-compatibility/2006" xmlns:cx1="http://schemas.microsoft.com/office/drawing/2015/9/8/chartex" xmlns:cx="http://schemas.microsoft.com/office/drawing/2014/chartex" xmlns:wpc="http://schemas.microsoft.com/office/word/2010/wordprocessingCanvas" xmlns="" val="0"/>
+                        <a14:useLocalDpi xmlns="" xmlns:wpc="http://schemas.microsoft.com/office/word/2010/wordprocessingCanvas" xmlns:cx="http://schemas.microsoft.com/office/drawing/2014/chartex" xmlns:cx1="http://schemas.microsoft.com/office/drawing/2015/9/8/chartex" xmlns:mc="http://schemas.openxmlformats.org/markup-compatibility/2006" xmlns:o="urn:schemas-microsoft-com:office:office" xmlns:v="urn:schemas-microsoft-com:vml" xmlns:wp14="http://schemas.microsoft.com/office/word/2010/wordprocessingDrawing" xmlns:w10="urn:schemas-microsoft-com:office:word" xmlns:w="http://schemas.openxmlformats.org/wordprocessingml/2006/main" xmlns:w14="http://schemas.microsoft.com/office/word/2010/wordml" xmlns:w15="http://schemas.microsoft.com/office/word/2012/wordml" xmlns:w16se="http://schemas.microsoft.com/office/word/2015/wordml/symex" xmlns:wpg="http://schemas.microsoft.com/office/word/2010/wordprocessingGroup" xmlns:wpi="http://schemas.microsoft.com/office/word/2010/wordprocessingInk" xmlns:wps="http://schemas.microsoft.com/office/word/2010/wordprocessingShape" xmlns:a14="http://schemas.microsoft.com/office/drawing/2010/main" val="0"/>
                       </a:ext>
                     </a:extLst>
                   </a:blip>
@@ -3368,7 +3471,7 @@
         <v:path o:extrusionok="f" gradientshapeok="t" o:connecttype="rect"/>
         <o:lock v:ext="edit" aspectratio="t"/>
       </v:shapetype>
-      <v:shape id="_x0000_i1032" type="#_x0000_t75" style="width:10.5pt;height:10.5pt" o:bullet="t">
+      <v:shape id="_x0000_i1029" type="#_x0000_t75" style="width:10.75pt;height:10.75pt" o:bullet="t">
         <v:imagedata r:id="rId1" o:title="mso795F"/>
       </v:shape>
     </w:pict>
@@ -5109,7 +5212,7 @@
   <a:extraClrSchemeLst/>
   <a:extLst>
     <a:ext uri="{05A4C25C-085E-4340-85A3-A5531E510DB2}">
-      <thm15:themeFamily xmlns:thm15="http://schemas.microsoft.com/office/thememl/2012/main" xmlns="" name="Office Theme" id="{62F939B6-93AF-4DB8-9C6B-D6C7DFDC589F}" vid="{4A3C46E8-61CC-4603-A589-7422A47A8E4A}"/>
+      <thm15:themeFamily xmlns="" xmlns:thm15="http://schemas.microsoft.com/office/thememl/2012/main" name="Office Theme" id="{62F939B6-93AF-4DB8-9C6B-D6C7DFDC589F}" vid="{4A3C46E8-61CC-4603-A589-7422A47A8E4A}"/>
     </a:ext>
   </a:extLst>
 </a:theme>
